--- a/02_dialog-boxes/03_23_mod_is.docx
+++ b/02_dialog-boxes/03_23_mod_is.docx
@@ -1202,13 +1202,7 @@
                 <w:szCs w:val="22"/>
                 <w:highlight w:val="cyan"/>
               </w:rPr>
-              <w:t>mod_scr</w:t>
-            </w:r>
-            <w:r>
-              <w:rPr>
-                <w:sz w:val="24"/>
-              </w:rPr>
-              <w:t>_secr</w:t>
+              <w:t>mod_is</w:t>
             </w:r>
             <w:r>
               <w:rPr>
@@ -1297,13 +1291,7 @@
                 <w:szCs w:val="22"/>
                 <w:highlight w:val="cyan"/>
               </w:rPr>
-              <w:t>mod_scr</w:t>
-            </w:r>
-            <w:r>
-              <w:rPr>
-                <w:sz w:val="24"/>
-              </w:rPr>
-              <w:t>_secr</w:t>
+              <w:t>mod_is</w:t>
             </w:r>
             <w:r>
               <w:rPr>
@@ -1392,13 +1380,7 @@
                 <w:szCs w:val="22"/>
                 <w:highlight w:val="cyan"/>
               </w:rPr>
-              <w:t>mod_scr</w:t>
-            </w:r>
-            <w:r>
-              <w:rPr>
-                <w:sz w:val="24"/>
-              </w:rPr>
-              <w:t>_secr</w:t>
+              <w:t>mod_is</w:t>
             </w:r>
             <w:r>
               <w:rPr>
@@ -1487,13 +1469,7 @@
                 <w:szCs w:val="22"/>
                 <w:highlight w:val="cyan"/>
               </w:rPr>
-              <w:t>mod_scr</w:t>
-            </w:r>
-            <w:r>
-              <w:rPr>
-                <w:sz w:val="24"/>
-              </w:rPr>
-              <w:t>_secr</w:t>
+              <w:t>mod_is</w:t>
             </w:r>
             <w:r>
               <w:rPr>
@@ -1582,13 +1558,7 @@
                 <w:szCs w:val="22"/>
                 <w:highlight w:val="cyan"/>
               </w:rPr>
-              <w:t>mod_scr</w:t>
-            </w:r>
-            <w:r>
-              <w:rPr>
-                <w:sz w:val="24"/>
-              </w:rPr>
-              <w:t>_secr</w:t>
+              <w:t>mod_is</w:t>
             </w:r>
             <w:r>
               <w:rPr>
@@ -1691,13 +1661,7 @@
                 <w:szCs w:val="22"/>
                 <w:highlight w:val="cyan"/>
               </w:rPr>
-              <w:t>mod_scr</w:t>
-            </w:r>
-            <w:r>
-              <w:rPr>
-                <w:sz w:val="24"/>
-              </w:rPr>
-              <w:t>_secr</w:t>
+              <w:t>mod_is</w:t>
             </w:r>
             <w:r>
               <w:rPr>
@@ -1786,13 +1750,7 @@
                 <w:szCs w:val="22"/>
                 <w:highlight w:val="cyan"/>
               </w:rPr>
-              <w:t>mod_scr</w:t>
-            </w:r>
-            <w:r>
-              <w:rPr>
-                <w:sz w:val="24"/>
-              </w:rPr>
-              <w:t>_secr</w:t>
+              <w:t>mod_is</w:t>
             </w:r>
             <w:r>
               <w:rPr>
@@ -1895,13 +1853,7 @@
                 <w:szCs w:val="22"/>
                 <w:highlight w:val="cyan"/>
               </w:rPr>
-              <w:t>mod_scr</w:t>
-            </w:r>
-            <w:r>
-              <w:rPr>
-                <w:sz w:val="24"/>
-              </w:rPr>
-              <w:t>_secr</w:t>
+              <w:t>mod_is</w:t>
             </w:r>
             <w:r>
               <w:rPr>
@@ -1990,13 +1942,7 @@
                 <w:szCs w:val="22"/>
                 <w:highlight w:val="cyan"/>
               </w:rPr>
-              <w:t>mod_scr</w:t>
-            </w:r>
-            <w:r>
-              <w:rPr>
-                <w:sz w:val="24"/>
-              </w:rPr>
-              <w:t>_secr</w:t>
+              <w:t>mod_is</w:t>
             </w:r>
             <w:r>
               <w:rPr>
@@ -2085,13 +2031,7 @@
                 <w:szCs w:val="22"/>
                 <w:highlight w:val="cyan"/>
               </w:rPr>
-              <w:t>mod_scr</w:t>
-            </w:r>
-            <w:r>
-              <w:rPr>
-                <w:sz w:val="24"/>
-              </w:rPr>
-              <w:t>_secr</w:t>
+              <w:t>mod_is</w:t>
             </w:r>
             <w:r>
               <w:rPr>
@@ -2138,62 +2078,35 @@
     <w:p>
       <w:pPr>
         <w:rPr>
-          <w:color w:val="156082" w:themeColor="accent1"/>
-          <w:sz w:val="20"/>
-          <w:szCs w:val="20"/>
+          <w:color w:val="3C78D8"/>
         </w:rPr>
       </w:pPr>
       <w:bookmarkStart w:id="4" w:name="text_overview"/>
       <w:r>
         <w:rPr>
-          <w:color w:val="156082" w:themeColor="accent1"/>
-          <w:sz w:val="20"/>
-          <w:szCs w:val="20"/>
-        </w:rPr>
+          <w:color w:val="3C78D8"/>
+        </w:rPr>
+        <w:t>This section will be available soon! In the meantime, check out the information in the other tabs!</w:t>
+      </w:r>
+    </w:p>
+    <w:p/>
+    <w:p>
+      <w:r>
         <w:t>```{figure} ../03_images/03_image_files/00_coming_soon.png</w:t>
       </w:r>
     </w:p>
     <w:p>
-      <w:pPr>
-        <w:rPr>
-          <w:color w:val="156082" w:themeColor="accent1"/>
-          <w:sz w:val="20"/>
-          <w:szCs w:val="20"/>
-        </w:rPr>
-      </w:pPr>
-      <w:r>
-        <w:rPr>
-          <w:color w:val="156082" w:themeColor="accent1"/>
-          <w:sz w:val="20"/>
-          <w:szCs w:val="20"/>
-        </w:rPr>
+      <w:r>
         <w:t>:width: 300px</w:t>
       </w:r>
     </w:p>
     <w:p>
-      <w:pPr>
-        <w:rPr>
-          <w:color w:val="156082" w:themeColor="accent1"/>
-          <w:sz w:val="20"/>
-          <w:szCs w:val="20"/>
-        </w:rPr>
-      </w:pPr>
-      <w:r>
-        <w:rPr>
-          <w:color w:val="156082" w:themeColor="accent1"/>
-          <w:sz w:val="20"/>
-          <w:szCs w:val="20"/>
-        </w:rPr>
+      <w:r>
         <w:t>:align: center</w:t>
       </w:r>
     </w:p>
     <w:p>
       <w:r>
-        <w:rPr>
-          <w:color w:val="156082" w:themeColor="accent1"/>
-          <w:sz w:val="20"/>
-          <w:szCs w:val="20"/>
-        </w:rPr>
         <w:t>```</w:t>
       </w:r>
       <w:bookmarkEnd w:id="4"/>
@@ -2210,11 +2123,33 @@
       <w:bookmarkStart w:id="5" w:name="_Hlk177219448"/>
       <w:bookmarkStart w:id="6" w:name="text_advanced"/>
       <w:r>
-        <w:t xml:space="preserve">The instantaneous sampling model (IS) is an extension of the space-to-event model (STE; see above) that uses counts of animals in time-lapse images – instead of the area until an animal is first detected – to estimate density ({{ ref_intext_moeller_et_al_2018 }}). As with the STE, all cameras in a randomly-deployed array are programmed to take time-lapse images at predefined intervals (e.g., every hour) to get instantaneous </w:t>
-      </w:r>
+        <w:t>:::{note}</w:t>
+      </w:r>
+    </w:p>
+    <w:p>
       <w:r>
         <w:lastRenderedPageBreak/>
-        <w:t xml:space="preserve">“snapshot” samples of the study area. During image processing, the number of animals in each photograph is recorded. Thus, the IS is essentially a series of fixed-area point counts ({{ ref_intext_moeller_et_al_2018 }}): camera traps act as “standing observers” tabulating the number of individuals seen within a set area and time. </w:t>
+        <w:t>**This content was adapted from**: The Density Handbook, "[Using Camera Traps to Estimate Medium and Large Mammal Density: Comparison of Methods and Recommendations for Wildlife Managers](https://www.researchgate.net/publication/368601884_Using_Camera_Traps_to_Estimate_Medium_and_Large_Mammal_Density_Comparison_of_Methods_and_Recommendations_for_Wildlife_Managers)" (Clarke et al.. 2024)</w:t>
+      </w:r>
+    </w:p>
+    <w:p>
+      <w:r>
+        <w:t>:::</w:t>
+      </w:r>
+    </w:p>
+    <w:p/>
+    <w:p>
+      <w:r>
+        <w:t xml:space="preserve">The instantaneous sampling model (IS) is an extension of the space-to-event model (STE; see above) that uses counts of animals in time-lapse images – instead of the area until an animal is first detected – to estimate density ({{ ref_intext_moeller_et_al_2018 }}). As with the STE, all cameras in a randomly-deployed array are programmed to take time-lapse images at predefined intervals (e.g., every hour) to get instantaneous “snapshot” samples of the study area. During image processing, the number of animals in each photograph is recorded. Thus, the IS is essentially a series of fixed-area point counts ({{ </w:t>
+      </w:r>
+      <w:r>
+        <w:rPr>
+          <w:highlight w:val="green"/>
+        </w:rPr>
+        <w:t>ref_intext_moeller_et_al_2018 }}):</w:t>
+      </w:r>
+      <w:r>
+        <w:t xml:space="preserve"> camera traps act as “standing observers” tabulating the number of individuals seen within a set area and time. </w:t>
       </w:r>
     </w:p>
     <w:p>
@@ -2528,7 +2463,16 @@
         <w:t>*</w:t>
       </w:r>
       <w:r>
-        <w:t xml:space="preserve"> ({{ ref_intext_moeller_et_al_2018 }}).</w:t>
+        <w:t xml:space="preserve"> </w:t>
+      </w:r>
+      <w:r>
+        <w:rPr>
+          <w:highlight w:val="green"/>
+        </w:rPr>
+        <w:t>({{ ref_intext_moeller_et_al_2018</w:t>
+      </w:r>
+      <w:r>
+        <w:t xml:space="preserve"> }}).</w:t>
       </w:r>
     </w:p>
     <w:p/>
@@ -2557,7 +2501,16 @@
           <w:color w:val="0F4761"/>
           <w:szCs w:val="22"/>
         </w:rPr>
-        <w:t xml:space="preserve">Simulations and Field Experiments {{ ref_intext_clarke_et_al_2023 }} </w:t>
+        <w:t xml:space="preserve">## </w:t>
+      </w:r>
+      <w:r>
+        <w:rPr>
+          <w:rFonts w:ascii="Arial" w:eastAsia="Arial" w:hAnsi="Arial" w:cs="Arial"/>
+          <w:b/>
+          <w:color w:val="0F4761"/>
+          <w:szCs w:val="22"/>
+        </w:rPr>
+        <w:t>Simulations and Field Experiments</w:t>
       </w:r>
     </w:p>
     <w:p>
@@ -2586,11 +2539,25 @@
         </w:rPr>
       </w:pPr>
       <w:r>
-        <w:t>The IS is relatively untested opposite its sister models. Simulations have shown that the IS is unbiased to animal movement speed or population size, so is applicable to slow- and fast-moving animals and to low- and high-density populations ({{ ref_intext_moeller_et_al_2018 }}). When tested on a population of elk in Idaho, the IS produced a similar density estimate as an aerial survey, but which was less precise than both TTE- and STE-derived estimates ({{ ref_intext_moeller_et_al_2018 }}).</w:t>
-      </w:r>
-    </w:p>
-    <w:bookmarkEnd w:id="5"/>
-    <w:p/>
+        <w:t xml:space="preserve">The IS is relatively untested opposite its sister models. Simulations have shown that the IS is unbiased to animal movement speed or population size, so is applicable to slow- and fast-moving animals and to low- and high-density populations </w:t>
+      </w:r>
+      <w:r>
+        <w:rPr>
+          <w:highlight w:val="green"/>
+        </w:rPr>
+        <w:t>({{ ref_intext_moeller_et_al_2018 }}).</w:t>
+      </w:r>
+      <w:r>
+        <w:t xml:space="preserve"> When tested on a population of elk in Idaho, the IS produced a similar density estimate as an aerial survey, but which was less precise than both TTE- and STE-derived estimates </w:t>
+      </w:r>
+      <w:r>
+        <w:rPr>
+          <w:highlight w:val="green"/>
+        </w:rPr>
+        <w:t>({{ ref_intext_moeller_et_al_2018 }}).</w:t>
+      </w:r>
+      <w:bookmarkEnd w:id="5"/>
+    </w:p>
     <w:bookmarkEnd w:id="6"/>
     <w:p>
       <w:pPr>
@@ -2792,54 +2759,6 @@
               </w:drawing>
             </w:r>
           </w:p>
-          <w:p/>
-          <w:p>
-            <w:pPr>
-              <w:pBdr>
-                <w:top w:val="nil"/>
-                <w:left w:val="nil"/>
-                <w:bottom w:val="nil"/>
-                <w:right w:val="nil"/>
-                <w:between w:val="nil"/>
-              </w:pBdr>
-              <w:rPr>
-                <w:color w:val="000000"/>
-                <w:sz w:val="20"/>
-                <w:szCs w:val="20"/>
-              </w:rPr>
-            </w:pPr>
-            <w:hyperlink r:id="rId9">
-              <w:r>
-                <w:rPr>
-                  <w:rFonts w:ascii="Arial" w:eastAsia="Arial" w:hAnsi="Arial" w:cs="Arial"/>
-                  <w:color w:val="467886"/>
-                  <w:sz w:val="20"/>
-                  <w:szCs w:val="20"/>
-                  <w:u w:val="single"/>
-                </w:rPr>
-                <w:t>https://github.com/annam21/spaceNtime</w:t>
-              </w:r>
-            </w:hyperlink>
-          </w:p>
-          <w:p>
-            <w:pPr>
-              <w:pStyle w:val="Image"/>
-              <w:rPr>
-                <w:rFonts w:asciiTheme="minorHAnsi" w:hAnsiTheme="minorHAnsi"/>
-              </w:rPr>
-            </w:pPr>
-            <w:hyperlink r:id="rId10">
-              <w:r>
-                <w:rPr>
-                  <w:color w:val="467886"/>
-                  <w:sz w:val="20"/>
-                  <w:szCs w:val="20"/>
-                  <w:u w:val="single"/>
-                </w:rPr>
-                <w:t>https://link.springer.com/article/10.1007/s42991-021-00181-8</w:t>
-              </w:r>
-            </w:hyperlink>
-          </w:p>
         </w:tc>
         <w:tc>
           <w:tcPr>
@@ -2859,7 +2778,13 @@
             </w:pPr>
             <w:bookmarkStart w:id="7" w:name="figure1_filename"/>
             <w:r>
-              <w:t>moeller_et_al_2022_fig1.png</w:t>
+              <w:t>moeller</w:t>
+            </w:r>
+            <w:r>
+              <w:t>_lukacs</w:t>
+            </w:r>
+            <w:r>
+              <w:t>_2022_fig1.png</w:t>
             </w:r>
             <w:bookmarkEnd w:id="7"/>
           </w:p>
@@ -2877,18 +2802,48 @@
           <w:p>
             <w:pPr>
               <w:rPr>
-                <w:highlight w:val="cyan"/>
-              </w:rPr>
-            </w:pPr>
-            <w:bookmarkStart w:id="8" w:name="figure1_caption"/>
-            <w:r>
-              <w:rPr>
                 <w:rFonts w:ascii="Arial" w:eastAsia="Arial" w:hAnsi="Arial" w:cs="Arial"/>
                 <w:color w:val="000000"/>
                 <w:sz w:val="20"/>
                 <w:szCs w:val="20"/>
               </w:rPr>
-              <w:t>The spaceNtime workflow for count data. The user will go through five major steps for STE, TTE, and IS analyses. If the user has presence/absence (0 and 1) data instead of count data, the IS analysis is not appropriate, and the IS pathway should be removed from the flowchart</w:t>
+            </w:pPr>
+            <w:bookmarkStart w:id="8" w:name="figure1_caption"/>
+            <w:r>
+              <w:rPr>
+                <w:rFonts w:ascii="Arial" w:eastAsia="Arial" w:hAnsi="Arial" w:cs="Arial"/>
+                <w:color w:val="000000"/>
+                <w:sz w:val="20"/>
+                <w:szCs w:val="20"/>
+              </w:rPr>
+              <w:t xml:space="preserve">**Moeller </w:t>
+            </w:r>
+            <w:r>
+              <w:rPr>
+                <w:rFonts w:ascii="Arial" w:eastAsia="Arial" w:hAnsi="Arial" w:cs="Arial"/>
+                <w:color w:val="000000"/>
+                <w:sz w:val="20"/>
+                <w:szCs w:val="20"/>
+              </w:rPr>
+              <w:t>&amp; Lukacs (</w:t>
+            </w:r>
+            <w:r>
+              <w:rPr>
+                <w:rFonts w:ascii="Arial" w:eastAsia="Arial" w:hAnsi="Arial" w:cs="Arial"/>
+                <w:color w:val="000000"/>
+                <w:sz w:val="20"/>
+                <w:szCs w:val="20"/>
+              </w:rPr>
+              <w:t>2022)** The spaceNtime workflow for count data. The user will go through five major steps for STE, TTE, and IS analyses. If the user has presence/absence (0 and 1) data instead of count data, the IS analysis is not appropriate, and the IS pathway should be removed from the flowchart</w:t>
+            </w:r>
+            <w:r>
+              <w:rPr>
+                <w:rFonts w:ascii="Arial" w:eastAsia="Arial" w:hAnsi="Arial" w:cs="Arial"/>
+                <w:color w:val="000000"/>
+                <w:sz w:val="20"/>
+                <w:szCs w:val="20"/>
+              </w:rPr>
+              <w:t>.</w:t>
             </w:r>
             <w:bookmarkEnd w:id="8"/>
           </w:p>
@@ -2917,7 +2872,16 @@
               <w:t>oeller</w:t>
             </w:r>
             <w:r>
-              <w:t>_2021</w:t>
+              <w:t>_lukacs</w:t>
+            </w:r>
+            <w:r>
+              <w:t>_</w:t>
+            </w:r>
+            <w:r>
+              <w:t>202</w:t>
+            </w:r>
+            <w:r>
+              <w:t>2</w:t>
             </w:r>
             <w:bookmarkEnd w:id="9"/>
           </w:p>
@@ -2957,7 +2921,7 @@
                           <pic:cNvPicPr preferRelativeResize="0"/>
                         </pic:nvPicPr>
                         <pic:blipFill>
-                          <a:blip r:embed="rId11"/>
+                          <a:blip r:embed="rId9"/>
                           <a:srcRect/>
                           <a:stretch>
                             <a:fillRect/>
@@ -3048,9 +3012,15 @@
               <w:rPr>
                 <w:highlight w:val="cyan"/>
               </w:rPr>
-              <w:t>figure2_caption</w:t>
+              <w:t xml:space="preserve">  </w:t>
             </w:r>
             <w:bookmarkEnd w:id="11"/>
+            <w:r>
+              <w:rPr>
+                <w:highlight w:val="cyan"/>
+              </w:rPr>
+              <w:t xml:space="preserve"> </w:t>
+            </w:r>
           </w:p>
         </w:tc>
         <w:tc>
@@ -3066,6 +3036,10 @@
           <w:p>
             <w:pPr>
               <w:rPr>
+                <w:rFonts w:ascii="Arial" w:eastAsia="Arial" w:hAnsi="Arial" w:cs="Arial"/>
+                <w:color w:val="000000"/>
+                <w:sz w:val="20"/>
+                <w:szCs w:val="20"/>
                 <w:highlight w:val="cyan"/>
               </w:rPr>
             </w:pPr>
@@ -3074,7 +3048,17 @@
               <w:rPr>
                 <w:highlight w:val="cyan"/>
               </w:rPr>
-              <w:t>figure2_ref_id</w:t>
+              <w:t>c</w:t>
+            </w:r>
+            <w:r>
+              <w:rPr>
+                <w:rFonts w:ascii="Arial" w:eastAsia="Arial" w:hAnsi="Arial" w:cs="Arial"/>
+                <w:color w:val="000000"/>
+                <w:sz w:val="20"/>
+                <w:szCs w:val="20"/>
+                <w:highlight w:val="cyan"/>
+              </w:rPr>
+              <w:t>larke_et_al_2023</w:t>
             </w:r>
             <w:bookmarkEnd w:id="12"/>
           </w:p>
@@ -6065,16 +6049,7 @@
             </w:pPr>
             <w:bookmarkStart w:id="69" w:name="resource1_type"/>
             <w:r>
-              <w:t>resource</w:t>
-            </w:r>
-            <w:r>
-              <w:t>1</w:t>
-            </w:r>
-            <w:r>
-              <w:t>_</w:t>
-            </w:r>
-            <w:r>
-              <w:t>type</w:t>
+              <w:t>R package</w:t>
             </w:r>
             <w:bookmarkEnd w:id="69"/>
           </w:p>
@@ -6091,16 +6066,13 @@
             </w:pPr>
             <w:bookmarkStart w:id="70" w:name="resource1_name"/>
             <w:r>
-              <w:t>resource</w:t>
-            </w:r>
-            <w:r>
-              <w:t>1</w:t>
-            </w:r>
-            <w:r>
-              <w:t>_</w:t>
-            </w:r>
-            <w:r>
-              <w:t>name</w:t>
+              <w:rPr>
+                <w:rFonts w:ascii="Arial" w:eastAsia="Arial" w:hAnsi="Arial" w:cs="Arial"/>
+                <w:color w:val="000000"/>
+                <w:sz w:val="20"/>
+                <w:szCs w:val="20"/>
+              </w:rPr>
+              <w:t>spaceNtime: an R package for estimating abundance of unmarked animals using camera-trap photographs</w:t>
             </w:r>
             <w:bookmarkEnd w:id="70"/>
           </w:p>
@@ -6112,7 +6084,13 @@
           <w:p>
             <w:bookmarkStart w:id="71" w:name="resource1_note"/>
             <w:r>
-              <w:t>resource1_note</w:t>
+              <w:rPr>
+                <w:rFonts w:ascii="Arial" w:eastAsia="Arial" w:hAnsi="Arial" w:cs="Arial"/>
+                <w:color w:val="000000"/>
+                <w:sz w:val="20"/>
+                <w:szCs w:val="20"/>
+              </w:rPr>
+              <w:t>free and open-source R package designed to assist in the implementation of the STE and TTE models, along with the IS estimator</w:t>
             </w:r>
             <w:bookmarkEnd w:id="71"/>
           </w:p>
@@ -6124,16 +6102,13 @@
           <w:p>
             <w:bookmarkStart w:id="72" w:name="resource1_url"/>
             <w:r>
-              <w:t>resource</w:t>
-            </w:r>
-            <w:r>
-              <w:t>1</w:t>
-            </w:r>
-            <w:r>
-              <w:t>_</w:t>
-            </w:r>
-            <w:r>
-              <w:t>url</w:t>
+              <w:t>&lt;</w:t>
+            </w:r>
+            <w:r>
+              <w:t>https://github.com/annam21/spaceNtime</w:t>
+            </w:r>
+            <w:r>
+              <w:t>;&lt;br&gt;&lt;https://link.springer.com/article/10.1007/s42991-021-00181-8&gt;</w:t>
             </w:r>
             <w:bookmarkEnd w:id="72"/>
           </w:p>
@@ -6145,16 +6120,10 @@
           <w:p>
             <w:bookmarkStart w:id="73" w:name="resource1_ref_id"/>
             <w:r>
-              <w:t>resource</w:t>
-            </w:r>
-            <w:r>
-              <w:t>1</w:t>
-            </w:r>
-            <w:r>
-              <w:t>_</w:t>
-            </w:r>
-            <w:r>
-              <w:t>ref_id</w:t>
+              <w:t>moeller_lukacs_202</w:t>
+            </w:r>
+            <w:r>
+              <w:t>2</w:t>
             </w:r>
             <w:bookmarkEnd w:id="73"/>
           </w:p>
@@ -7481,6 +7450,7 @@
         <w:pStyle w:val="Heading2"/>
       </w:pPr>
       <w:r>
+        <w:lastRenderedPageBreak/>
         <w:t xml:space="preserve">References / Glossary </w:t>
       </w:r>
     </w:p>
@@ -7543,27 +7513,66 @@
         </w:tc>
       </w:tr>
       <w:tr>
+        <w:trPr>
+          <w:trHeight w:val="70"/>
+        </w:trPr>
         <w:tc>
           <w:tcPr>
             <w:tcW w:w="7792" w:type="dxa"/>
           </w:tcPr>
           <w:p>
+            <w:pPr>
+              <w:rPr>
+                <w:sz w:val="20"/>
+                <w:szCs w:val="20"/>
+              </w:rPr>
+            </w:pPr>
             <w:bookmarkStart w:id="144" w:name="references"/>
+            <w:r>
+              <w:rPr>
+                <w:sz w:val="20"/>
+                <w:szCs w:val="20"/>
+                <w:highlight w:val="green"/>
+              </w:rPr>
+              <w:t>{{ ref_</w:t>
+            </w:r>
+            <w:r>
+              <w:rPr>
+                <w:sz w:val="20"/>
+                <w:szCs w:val="20"/>
+                <w:highlight w:val="green"/>
+              </w:rPr>
+              <w:t>bib</w:t>
+            </w:r>
+            <w:r>
+              <w:rPr>
+                <w:sz w:val="20"/>
+                <w:szCs w:val="20"/>
+                <w:highlight w:val="green"/>
+              </w:rPr>
+              <w:t>_clarke_et_al_2023 }}</w:t>
+            </w:r>
+          </w:p>
+          <w:p>
+            <w:pPr>
+              <w:rPr>
+                <w:sz w:val="20"/>
+                <w:szCs w:val="20"/>
+              </w:rPr>
+            </w:pPr>
+          </w:p>
+          <w:p>
+            <w:r>
+              <w:t>{{ ref_bib_moeller_et_al_2018 }}</w:t>
+            </w:r>
           </w:p>
           <w:p/>
           <w:p>
             <w:r>
-              <w:rPr>
-                <w:sz w:val="20"/>
-                <w:szCs w:val="20"/>
-                <w:highlight w:val="green"/>
-              </w:rPr>
-              <w:lastRenderedPageBreak/>
-              <w:t>{{ ref_intext_clarke_et_al_2023 }}</w:t>
-            </w:r>
+              <w:t>{{ ref_bib_moeller_et_al_2022 }}</w:t>
+            </w:r>
+            <w:bookmarkEnd w:id="144"/>
           </w:p>
-          <w:bookmarkEnd w:id="144"/>
-          <w:p/>
         </w:tc>
         <w:tc>
           <w:tcPr>
@@ -7606,92 +7615,6 @@
     </w:p>
     <w:p>
       <w:bookmarkStart w:id="145" w:name="_Hlk177213845"/>
-      <w:r>
-        <w:t>---</w:t>
-      </w:r>
-    </w:p>
-    <w:p>
-      <w:r>
-        <w:t>jupytext:</w:t>
-      </w:r>
-    </w:p>
-    <w:p>
-      <w:r>
-        <w:t xml:space="preserve">  formats: md:myst</w:t>
-      </w:r>
-    </w:p>
-    <w:p>
-      <w:r>
-        <w:t xml:space="preserve">  text_representation:</w:t>
-      </w:r>
-    </w:p>
-    <w:p>
-      <w:r>
-        <w:t xml:space="preserve">    extension: .md</w:t>
-      </w:r>
-    </w:p>
-    <w:p>
-      <w:r>
-        <w:t xml:space="preserve">    format_name: myst</w:t>
-      </w:r>
-    </w:p>
-    <w:p>
-      <w:r>
-        <w:t xml:space="preserve">    format_version: </w:t>
-      </w:r>
-      <w:r>
-        <w:t>0.13</w:t>
-      </w:r>
-    </w:p>
-    <w:p>
-      <w:r>
-        <w:t xml:space="preserve">    jupytext_version: 1.16.</w:t>
-      </w:r>
-      <w:r>
-        <w:t>4</w:t>
-      </w:r>
-    </w:p>
-    <w:p>
-      <w:r>
-        <w:t>kernelspec:</w:t>
-      </w:r>
-    </w:p>
-    <w:p>
-      <w:r>
-        <w:t xml:space="preserve">  display_name: Python 3</w:t>
-      </w:r>
-    </w:p>
-    <w:p>
-      <w:r>
-        <w:t xml:space="preserve">  language: python</w:t>
-      </w:r>
-    </w:p>
-    <w:p>
-      <w:r>
-        <w:t xml:space="preserve">  name: python3</w:t>
-      </w:r>
-    </w:p>
-    <w:p>
-      <w:r>
-        <w:t xml:space="preserve">editor_options: </w:t>
-      </w:r>
-    </w:p>
-    <w:p>
-      <w:r>
-        <w:t xml:space="preserve">  markdown: </w:t>
-      </w:r>
-    </w:p>
-    <w:p>
-      <w:r>
-        <w:t xml:space="preserve">    wrap: none</w:t>
-      </w:r>
-    </w:p>
-    <w:p>
-      <w:r>
-        <w:t xml:space="preserve">--- </w:t>
-      </w:r>
-    </w:p>
-    <w:p>
       <w:r>
         <w:t>(i_</w:t>
       </w:r>
@@ -7706,7 +7629,7 @@
           <w:rPr>
             <w:sz w:val="24"/>
           </w:rPr>
-          <w:t>scr_secr</w:t>
+          <w:t>is</w:t>
         </w:r>
       </w:fldSimple>
       <w:r>
@@ -7736,1732 +7659,13 @@
         <w:fldChar w:fldCharType="separate"/>
       </w:r>
       <w:r>
-        <w:t>mod_scr</w:t>
-      </w:r>
-      <w:r>
-        <w:rPr>
-          <w:sz w:val="24"/>
-        </w:rPr>
-        <w:t>_secr</w:t>
+        <w:t>mod_is</w:t>
       </w:r>
       <w:r>
         <w:fldChar w:fldCharType="end"/>
       </w:r>
       <w:r>
         <w:t xml:space="preserve"> }}</w:t>
-      </w:r>
-    </w:p>
-    <w:p/>
-    <w:p>
-      <w:r>
-        <w:t>::::::{dropdown} Assumptions, Pros, Cons</w:t>
-      </w:r>
-    </w:p>
-    <w:p>
-      <w:r>
-        <w:t>:::::{grid}</w:t>
-      </w:r>
-    </w:p>
-    <w:p/>
-    <w:p>
-      <w:r>
-        <w:t>::::{grid-item-card} Assumptions</w:t>
-      </w:r>
-    </w:p>
-    <w:p>
-      <w:pPr>
-        <w:rPr>
-          <w:szCs w:val="22"/>
-          <w:lang w:eastAsia="en-CA"/>
-        </w:rPr>
-      </w:pPr>
-      <w:r>
-        <w:fldChar w:fldCharType="begin"/>
-      </w:r>
-      <w:r>
-        <w:instrText xml:space="preserve"> REF assumptions \h </w:instrText>
-      </w:r>
-      <w:r>
-        <w:fldChar w:fldCharType="separate"/>
-      </w:r>
-      <w:r>
-        <w:rPr>
-          <w:szCs w:val="22"/>
-          <w:lang w:eastAsia="en-CA"/>
-        </w:rPr>
-        <w:t xml:space="preserve">- </w:t>
-      </w:r>
-      <w:r>
-        <w:rPr>
-          <w:szCs w:val="22"/>
-          <w:lang w:eastAsia="en-CA"/>
-        </w:rPr>
-        <w:t xml:space="preserve">{{ </w:t>
-      </w:r>
-      <w:r>
-        <w:rPr>
-          <w:szCs w:val="22"/>
-          <w:highlight w:val="cyan"/>
-        </w:rPr>
-        <w:t>mod_scr</w:t>
-      </w:r>
-      <w:r>
-        <w:rPr>
-          <w:sz w:val="24"/>
-        </w:rPr>
-        <w:t>_secr</w:t>
-      </w:r>
-      <w:r>
-        <w:rPr>
-          <w:szCs w:val="22"/>
-          <w:lang w:eastAsia="en-CA"/>
-        </w:rPr>
-        <w:t>_assump_01</w:t>
-      </w:r>
-      <w:r>
-        <w:rPr>
-          <w:szCs w:val="22"/>
-          <w:lang w:eastAsia="en-CA"/>
-        </w:rPr>
-        <w:t xml:space="preserve"> }}</w:t>
-      </w:r>
-    </w:p>
-    <w:p>
-      <w:pPr>
-        <w:rPr>
-          <w:szCs w:val="22"/>
-          <w:lang w:eastAsia="en-CA"/>
-        </w:rPr>
-      </w:pPr>
-      <w:r>
-        <w:rPr>
-          <w:szCs w:val="22"/>
-          <w:lang w:eastAsia="en-CA"/>
-        </w:rPr>
-        <w:t xml:space="preserve">- </w:t>
-      </w:r>
-      <w:r>
-        <w:rPr>
-          <w:szCs w:val="22"/>
-          <w:lang w:eastAsia="en-CA"/>
-        </w:rPr>
-        <w:t xml:space="preserve">{{ </w:t>
-      </w:r>
-      <w:r>
-        <w:rPr>
-          <w:szCs w:val="22"/>
-          <w:highlight w:val="cyan"/>
-        </w:rPr>
-        <w:t>mod_scr</w:t>
-      </w:r>
-      <w:r>
-        <w:rPr>
-          <w:sz w:val="24"/>
-        </w:rPr>
-        <w:t>_secr</w:t>
-      </w:r>
-      <w:r>
-        <w:rPr>
-          <w:szCs w:val="22"/>
-          <w:lang w:eastAsia="en-CA"/>
-        </w:rPr>
-        <w:t>_assump_02</w:t>
-      </w:r>
-      <w:r>
-        <w:rPr>
-          <w:szCs w:val="22"/>
-          <w:lang w:eastAsia="en-CA"/>
-        </w:rPr>
-        <w:t xml:space="preserve"> }}</w:t>
-      </w:r>
-    </w:p>
-    <w:p>
-      <w:pPr>
-        <w:rPr>
-          <w:szCs w:val="22"/>
-          <w:lang w:eastAsia="en-CA"/>
-        </w:rPr>
-      </w:pPr>
-      <w:r>
-        <w:rPr>
-          <w:szCs w:val="22"/>
-          <w:lang w:eastAsia="en-CA"/>
-        </w:rPr>
-        <w:t xml:space="preserve">- </w:t>
-      </w:r>
-      <w:r>
-        <w:rPr>
-          <w:szCs w:val="22"/>
-          <w:lang w:eastAsia="en-CA"/>
-        </w:rPr>
-        <w:t xml:space="preserve">{{ </w:t>
-      </w:r>
-      <w:r>
-        <w:rPr>
-          <w:szCs w:val="22"/>
-          <w:highlight w:val="cyan"/>
-        </w:rPr>
-        <w:t>mod_scr</w:t>
-      </w:r>
-      <w:r>
-        <w:rPr>
-          <w:sz w:val="24"/>
-        </w:rPr>
-        <w:t>_secr</w:t>
-      </w:r>
-      <w:r>
-        <w:rPr>
-          <w:szCs w:val="22"/>
-          <w:lang w:eastAsia="en-CA"/>
-        </w:rPr>
-        <w:t>_assump_03</w:t>
-      </w:r>
-      <w:r>
-        <w:rPr>
-          <w:szCs w:val="22"/>
-          <w:lang w:eastAsia="en-CA"/>
-        </w:rPr>
-        <w:t xml:space="preserve"> }}</w:t>
-      </w:r>
-    </w:p>
-    <w:p>
-      <w:pPr>
-        <w:rPr>
-          <w:szCs w:val="22"/>
-          <w:lang w:eastAsia="en-CA"/>
-        </w:rPr>
-      </w:pPr>
-      <w:r>
-        <w:rPr>
-          <w:szCs w:val="22"/>
-          <w:lang w:eastAsia="en-CA"/>
-        </w:rPr>
-        <w:t xml:space="preserve">- </w:t>
-      </w:r>
-      <w:r>
-        <w:rPr>
-          <w:szCs w:val="22"/>
-          <w:lang w:eastAsia="en-CA"/>
-        </w:rPr>
-        <w:t xml:space="preserve">{{ </w:t>
-      </w:r>
-      <w:r>
-        <w:rPr>
-          <w:szCs w:val="22"/>
-          <w:highlight w:val="cyan"/>
-        </w:rPr>
-        <w:t>mod_scr</w:t>
-      </w:r>
-      <w:r>
-        <w:rPr>
-          <w:sz w:val="24"/>
-        </w:rPr>
-        <w:t>_secr</w:t>
-      </w:r>
-      <w:r>
-        <w:rPr>
-          <w:szCs w:val="22"/>
-          <w:lang w:eastAsia="en-CA"/>
-        </w:rPr>
-        <w:t>_assump_04</w:t>
-      </w:r>
-      <w:r>
-        <w:rPr>
-          <w:szCs w:val="22"/>
-          <w:lang w:eastAsia="en-CA"/>
-        </w:rPr>
-        <w:t xml:space="preserve"> }}</w:t>
-      </w:r>
-    </w:p>
-    <w:p>
-      <w:pPr>
-        <w:rPr>
-          <w:szCs w:val="22"/>
-          <w:lang w:eastAsia="en-CA"/>
-        </w:rPr>
-      </w:pPr>
-      <w:r>
-        <w:rPr>
-          <w:szCs w:val="22"/>
-          <w:lang w:eastAsia="en-CA"/>
-        </w:rPr>
-        <w:t xml:space="preserve">- </w:t>
-      </w:r>
-      <w:r>
-        <w:rPr>
-          <w:szCs w:val="22"/>
-          <w:lang w:eastAsia="en-CA"/>
-        </w:rPr>
-        <w:t xml:space="preserve">{{ </w:t>
-      </w:r>
-      <w:r>
-        <w:rPr>
-          <w:szCs w:val="22"/>
-          <w:highlight w:val="cyan"/>
-        </w:rPr>
-        <w:t>mod_scr</w:t>
-      </w:r>
-      <w:r>
-        <w:rPr>
-          <w:sz w:val="24"/>
-        </w:rPr>
-        <w:t>_secr</w:t>
-      </w:r>
-      <w:r>
-        <w:rPr>
-          <w:szCs w:val="22"/>
-          <w:lang w:eastAsia="en-CA"/>
-        </w:rPr>
-        <w:t>_assump_05</w:t>
-      </w:r>
-      <w:r>
-        <w:rPr>
-          <w:szCs w:val="22"/>
-          <w:lang w:eastAsia="en-CA"/>
-        </w:rPr>
-        <w:t xml:space="preserve"> }}</w:t>
-      </w:r>
-    </w:p>
-    <w:p>
-      <w:pPr>
-        <w:rPr>
-          <w:szCs w:val="22"/>
-          <w:lang w:eastAsia="en-CA"/>
-        </w:rPr>
-      </w:pPr>
-      <w:r>
-        <w:rPr>
-          <w:szCs w:val="22"/>
-          <w:lang w:eastAsia="en-CA"/>
-        </w:rPr>
-        <w:t xml:space="preserve">- </w:t>
-      </w:r>
-      <w:r>
-        <w:rPr>
-          <w:szCs w:val="22"/>
-          <w:lang w:eastAsia="en-CA"/>
-        </w:rPr>
-        <w:t xml:space="preserve">{{ </w:t>
-      </w:r>
-      <w:r>
-        <w:rPr>
-          <w:szCs w:val="22"/>
-          <w:highlight w:val="cyan"/>
-        </w:rPr>
-        <w:t>mod_scr</w:t>
-      </w:r>
-      <w:r>
-        <w:rPr>
-          <w:sz w:val="24"/>
-        </w:rPr>
-        <w:t>_secr</w:t>
-      </w:r>
-      <w:r>
-        <w:rPr>
-          <w:szCs w:val="22"/>
-          <w:lang w:eastAsia="en-CA"/>
-        </w:rPr>
-        <w:t>_assump_06</w:t>
-      </w:r>
-      <w:r>
-        <w:rPr>
-          <w:szCs w:val="22"/>
-          <w:lang w:eastAsia="en-CA"/>
-        </w:rPr>
-        <w:t xml:space="preserve"> }}</w:t>
-      </w:r>
-    </w:p>
-    <w:p>
-      <w:pPr>
-        <w:rPr>
-          <w:szCs w:val="22"/>
-          <w:lang w:eastAsia="en-CA"/>
-        </w:rPr>
-      </w:pPr>
-      <w:r>
-        <w:rPr>
-          <w:szCs w:val="22"/>
-          <w:lang w:eastAsia="en-CA"/>
-        </w:rPr>
-        <w:t xml:space="preserve">- </w:t>
-      </w:r>
-      <w:r>
-        <w:rPr>
-          <w:szCs w:val="22"/>
-          <w:lang w:eastAsia="en-CA"/>
-        </w:rPr>
-        <w:t xml:space="preserve">{{ </w:t>
-      </w:r>
-      <w:r>
-        <w:rPr>
-          <w:szCs w:val="22"/>
-          <w:highlight w:val="cyan"/>
-        </w:rPr>
-        <w:t>mod_scr</w:t>
-      </w:r>
-      <w:r>
-        <w:rPr>
-          <w:sz w:val="24"/>
-        </w:rPr>
-        <w:t>_secr</w:t>
-      </w:r>
-      <w:r>
-        <w:rPr>
-          <w:szCs w:val="22"/>
-          <w:lang w:eastAsia="en-CA"/>
-        </w:rPr>
-        <w:t>_assump_07</w:t>
-      </w:r>
-      <w:r>
-        <w:rPr>
-          <w:szCs w:val="22"/>
-          <w:lang w:eastAsia="en-CA"/>
-        </w:rPr>
-        <w:t xml:space="preserve"> }}</w:t>
-      </w:r>
-    </w:p>
-    <w:p>
-      <w:pPr>
-        <w:rPr>
-          <w:szCs w:val="22"/>
-          <w:lang w:eastAsia="en-CA"/>
-        </w:rPr>
-      </w:pPr>
-      <w:r>
-        <w:rPr>
-          <w:szCs w:val="22"/>
-          <w:lang w:eastAsia="en-CA"/>
-        </w:rPr>
-        <w:t xml:space="preserve">- </w:t>
-      </w:r>
-      <w:r>
-        <w:rPr>
-          <w:szCs w:val="22"/>
-          <w:lang w:eastAsia="en-CA"/>
-        </w:rPr>
-        <w:t xml:space="preserve">{{ </w:t>
-      </w:r>
-      <w:r>
-        <w:rPr>
-          <w:szCs w:val="22"/>
-          <w:highlight w:val="cyan"/>
-        </w:rPr>
-        <w:t>mod_scr</w:t>
-      </w:r>
-      <w:r>
-        <w:rPr>
-          <w:sz w:val="24"/>
-        </w:rPr>
-        <w:t>_secr</w:t>
-      </w:r>
-      <w:r>
-        <w:rPr>
-          <w:szCs w:val="22"/>
-          <w:lang w:eastAsia="en-CA"/>
-        </w:rPr>
-        <w:t>_assump_08</w:t>
-      </w:r>
-      <w:r>
-        <w:rPr>
-          <w:szCs w:val="22"/>
-          <w:lang w:eastAsia="en-CA"/>
-        </w:rPr>
-        <w:t xml:space="preserve"> }}</w:t>
-      </w:r>
-    </w:p>
-    <w:p>
-      <w:pPr>
-        <w:rPr>
-          <w:szCs w:val="22"/>
-          <w:lang w:eastAsia="en-CA"/>
-        </w:rPr>
-      </w:pPr>
-      <w:r>
-        <w:rPr>
-          <w:szCs w:val="22"/>
-          <w:lang w:eastAsia="en-CA"/>
-        </w:rPr>
-        <w:t xml:space="preserve">- </w:t>
-      </w:r>
-      <w:r>
-        <w:rPr>
-          <w:szCs w:val="22"/>
-          <w:lang w:eastAsia="en-CA"/>
-        </w:rPr>
-        <w:t xml:space="preserve">{{ </w:t>
-      </w:r>
-      <w:r>
-        <w:rPr>
-          <w:szCs w:val="22"/>
-          <w:highlight w:val="cyan"/>
-        </w:rPr>
-        <w:t>mod_scr</w:t>
-      </w:r>
-      <w:r>
-        <w:rPr>
-          <w:sz w:val="24"/>
-        </w:rPr>
-        <w:t>_secr</w:t>
-      </w:r>
-      <w:r>
-        <w:rPr>
-          <w:szCs w:val="22"/>
-          <w:lang w:eastAsia="en-CA"/>
-        </w:rPr>
-        <w:t>_assump_09</w:t>
-      </w:r>
-      <w:r>
-        <w:rPr>
-          <w:szCs w:val="22"/>
-          <w:lang w:eastAsia="en-CA"/>
-        </w:rPr>
-        <w:t xml:space="preserve"> }}</w:t>
-      </w:r>
-    </w:p>
-    <w:p>
-      <w:pPr>
-        <w:rPr>
-          <w:szCs w:val="22"/>
-          <w:lang w:eastAsia="en-CA"/>
-        </w:rPr>
-      </w:pPr>
-      <w:r>
-        <w:rPr>
-          <w:szCs w:val="22"/>
-          <w:lang w:eastAsia="en-CA"/>
-        </w:rPr>
-        <w:lastRenderedPageBreak/>
-        <w:t xml:space="preserve">- </w:t>
-      </w:r>
-      <w:r>
-        <w:rPr>
-          <w:szCs w:val="22"/>
-          <w:lang w:eastAsia="en-CA"/>
-        </w:rPr>
-        <w:t xml:space="preserve">{{ </w:t>
-      </w:r>
-      <w:r>
-        <w:rPr>
-          <w:szCs w:val="22"/>
-          <w:highlight w:val="cyan"/>
-        </w:rPr>
-        <w:t>mod_scr</w:t>
-      </w:r>
-      <w:r>
-        <w:rPr>
-          <w:sz w:val="24"/>
-        </w:rPr>
-        <w:t>_secr</w:t>
-      </w:r>
-      <w:r>
-        <w:rPr>
-          <w:szCs w:val="22"/>
-          <w:lang w:eastAsia="en-CA"/>
-        </w:rPr>
-        <w:t>_assump_10</w:t>
-      </w:r>
-      <w:r>
-        <w:rPr>
-          <w:szCs w:val="22"/>
-          <w:lang w:eastAsia="en-CA"/>
-        </w:rPr>
-        <w:t xml:space="preserve"> }}</w:t>
-      </w:r>
-    </w:p>
-    <w:p>
-      <w:pPr>
-        <w:rPr>
-          <w:szCs w:val="22"/>
-          <w:lang w:eastAsia="en-CA"/>
-        </w:rPr>
-      </w:pPr>
-      <w:r>
-        <w:rPr>
-          <w:szCs w:val="22"/>
-          <w:lang w:eastAsia="en-CA"/>
-        </w:rPr>
-        <w:t xml:space="preserve">- </w:t>
-      </w:r>
-      <w:r>
-        <w:rPr>
-          <w:szCs w:val="22"/>
-          <w:lang w:eastAsia="en-CA"/>
-        </w:rPr>
-        <w:t xml:space="preserve">{{ </w:t>
-      </w:r>
-      <w:r>
-        <w:rPr>
-          <w:szCs w:val="22"/>
-          <w:highlight w:val="cyan"/>
-        </w:rPr>
-        <w:t>mod_scr</w:t>
-      </w:r>
-      <w:r>
-        <w:rPr>
-          <w:sz w:val="24"/>
-        </w:rPr>
-        <w:t>_secr</w:t>
-      </w:r>
-      <w:r>
-        <w:rPr>
-          <w:szCs w:val="22"/>
-          <w:lang w:eastAsia="en-CA"/>
-        </w:rPr>
-        <w:t>_assump_11</w:t>
-      </w:r>
-      <w:r>
-        <w:rPr>
-          <w:szCs w:val="22"/>
-          <w:lang w:eastAsia="en-CA"/>
-        </w:rPr>
-        <w:t xml:space="preserve"> }}</w:t>
-      </w:r>
-    </w:p>
-    <w:p>
-      <w:pPr>
-        <w:rPr>
-          <w:szCs w:val="22"/>
-          <w:lang w:eastAsia="en-CA"/>
-        </w:rPr>
-      </w:pPr>
-      <w:r>
-        <w:rPr>
-          <w:szCs w:val="22"/>
-          <w:lang w:eastAsia="en-CA"/>
-        </w:rPr>
-        <w:t xml:space="preserve">- </w:t>
-      </w:r>
-      <w:r>
-        <w:rPr>
-          <w:szCs w:val="22"/>
-          <w:lang w:eastAsia="en-CA"/>
-        </w:rPr>
-        <w:t xml:space="preserve">{{ </w:t>
-      </w:r>
-      <w:r>
-        <w:rPr>
-          <w:szCs w:val="22"/>
-          <w:highlight w:val="cyan"/>
-        </w:rPr>
-        <w:t>mod_scr</w:t>
-      </w:r>
-      <w:r>
-        <w:rPr>
-          <w:sz w:val="24"/>
-        </w:rPr>
-        <w:t>_secr</w:t>
-      </w:r>
-      <w:r>
-        <w:rPr>
-          <w:szCs w:val="22"/>
-          <w:lang w:eastAsia="en-CA"/>
-        </w:rPr>
-        <w:t>_assump_12</w:t>
-      </w:r>
-      <w:r>
-        <w:rPr>
-          <w:szCs w:val="22"/>
-          <w:lang w:eastAsia="en-CA"/>
-        </w:rPr>
-        <w:t xml:space="preserve"> }}</w:t>
-      </w:r>
-    </w:p>
-    <w:p>
-      <w:pPr>
-        <w:rPr>
-          <w:szCs w:val="22"/>
-          <w:lang w:eastAsia="en-CA"/>
-        </w:rPr>
-      </w:pPr>
-      <w:r>
-        <w:rPr>
-          <w:szCs w:val="22"/>
-          <w:lang w:eastAsia="en-CA"/>
-        </w:rPr>
-        <w:t xml:space="preserve">- </w:t>
-      </w:r>
-      <w:r>
-        <w:rPr>
-          <w:szCs w:val="22"/>
-          <w:lang w:eastAsia="en-CA"/>
-        </w:rPr>
-        <w:t xml:space="preserve">{{ </w:t>
-      </w:r>
-      <w:r>
-        <w:rPr>
-          <w:szCs w:val="22"/>
-          <w:highlight w:val="cyan"/>
-        </w:rPr>
-        <w:t>mod_scr</w:t>
-      </w:r>
-      <w:r>
-        <w:rPr>
-          <w:sz w:val="24"/>
-        </w:rPr>
-        <w:t>_secr</w:t>
-      </w:r>
-      <w:r>
-        <w:rPr>
-          <w:szCs w:val="22"/>
-          <w:lang w:eastAsia="en-CA"/>
-        </w:rPr>
-        <w:t>_assump_13</w:t>
-      </w:r>
-      <w:r>
-        <w:rPr>
-          <w:szCs w:val="22"/>
-          <w:lang w:eastAsia="en-CA"/>
-        </w:rPr>
-        <w:t xml:space="preserve"> }}</w:t>
-      </w:r>
-    </w:p>
-    <w:p>
-      <w:pPr>
-        <w:rPr>
-          <w:szCs w:val="22"/>
-          <w:lang w:eastAsia="en-CA"/>
-        </w:rPr>
-      </w:pPr>
-      <w:r>
-        <w:rPr>
-          <w:szCs w:val="22"/>
-          <w:lang w:eastAsia="en-CA"/>
-        </w:rPr>
-        <w:t xml:space="preserve">- </w:t>
-      </w:r>
-      <w:r>
-        <w:rPr>
-          <w:szCs w:val="22"/>
-          <w:lang w:eastAsia="en-CA"/>
-        </w:rPr>
-        <w:t xml:space="preserve">{{ </w:t>
-      </w:r>
-      <w:r>
-        <w:rPr>
-          <w:szCs w:val="22"/>
-          <w:highlight w:val="cyan"/>
-        </w:rPr>
-        <w:t>mod_scr</w:t>
-      </w:r>
-      <w:r>
-        <w:rPr>
-          <w:sz w:val="24"/>
-        </w:rPr>
-        <w:t>_secr</w:t>
-      </w:r>
-      <w:r>
-        <w:rPr>
-          <w:szCs w:val="22"/>
-          <w:lang w:eastAsia="en-CA"/>
-        </w:rPr>
-        <w:t>_assump_14</w:t>
-      </w:r>
-      <w:r>
-        <w:rPr>
-          <w:szCs w:val="22"/>
-          <w:lang w:eastAsia="en-CA"/>
-        </w:rPr>
-        <w:t xml:space="preserve"> }}</w:t>
-      </w:r>
-    </w:p>
-    <w:p>
-      <w:pPr>
-        <w:rPr>
-          <w:szCs w:val="22"/>
-          <w:lang w:eastAsia="en-CA"/>
-        </w:rPr>
-      </w:pPr>
-      <w:r>
-        <w:rPr>
-          <w:szCs w:val="22"/>
-          <w:lang w:eastAsia="en-CA"/>
-        </w:rPr>
-        <w:t xml:space="preserve">- </w:t>
-      </w:r>
-      <w:r>
-        <w:rPr>
-          <w:szCs w:val="22"/>
-          <w:lang w:eastAsia="en-CA"/>
-        </w:rPr>
-        <w:t xml:space="preserve">{{ </w:t>
-      </w:r>
-      <w:r>
-        <w:rPr>
-          <w:szCs w:val="22"/>
-          <w:highlight w:val="cyan"/>
-        </w:rPr>
-        <w:t>mod_scr</w:t>
-      </w:r>
-      <w:r>
-        <w:rPr>
-          <w:sz w:val="24"/>
-        </w:rPr>
-        <w:t>_secr</w:t>
-      </w:r>
-      <w:r>
-        <w:rPr>
-          <w:szCs w:val="22"/>
-          <w:lang w:eastAsia="en-CA"/>
-        </w:rPr>
-        <w:t>_assump_15</w:t>
-      </w:r>
-      <w:r>
-        <w:rPr>
-          <w:szCs w:val="22"/>
-          <w:lang w:eastAsia="en-CA"/>
-        </w:rPr>
-        <w:t xml:space="preserve"> }}</w:t>
-      </w:r>
-    </w:p>
-    <w:p>
-      <w:r>
-        <w:rPr>
-          <w:szCs w:val="22"/>
-          <w:lang w:eastAsia="en-CA"/>
-        </w:rPr>
-        <w:t xml:space="preserve">- </w:t>
-      </w:r>
-      <w:r>
-        <w:rPr>
-          <w:szCs w:val="22"/>
-          <w:lang w:eastAsia="en-CA"/>
-        </w:rPr>
-        <w:t xml:space="preserve">{{ </w:t>
-      </w:r>
-      <w:r>
-        <w:rPr>
-          <w:szCs w:val="22"/>
-          <w:highlight w:val="cyan"/>
-        </w:rPr>
-        <w:t>mod_scr</w:t>
-      </w:r>
-      <w:r>
-        <w:rPr>
-          <w:sz w:val="24"/>
-        </w:rPr>
-        <w:t>_secr</w:t>
-      </w:r>
-      <w:r>
-        <w:rPr>
-          <w:szCs w:val="22"/>
-          <w:lang w:eastAsia="en-CA"/>
-        </w:rPr>
-        <w:t>_assump_16</w:t>
-      </w:r>
-      <w:r>
-        <w:rPr>
-          <w:szCs w:val="22"/>
-          <w:lang w:eastAsia="en-CA"/>
-        </w:rPr>
-        <w:t xml:space="preserve"> }}</w:t>
-      </w:r>
-      <w:r>
-        <w:fldChar w:fldCharType="end"/>
-      </w:r>
-    </w:p>
-    <w:p>
-      <w:r>
-        <w:t>::::</w:t>
-      </w:r>
-    </w:p>
-    <w:p>
-      <w:r>
-        <w:t xml:space="preserve">::::{grid-item-card} </w:t>
-      </w:r>
-      <w:r>
-        <w:t>Pros</w:t>
-      </w:r>
-    </w:p>
-    <w:p>
-      <w:pPr>
-        <w:rPr>
-          <w:szCs w:val="22"/>
-          <w:lang w:eastAsia="en-CA"/>
-        </w:rPr>
-      </w:pPr>
-      <w:r>
-        <w:fldChar w:fldCharType="begin"/>
-      </w:r>
-      <w:r>
-        <w:instrText xml:space="preserve"> REF pros \h </w:instrText>
-      </w:r>
-      <w:r>
-        <w:fldChar w:fldCharType="separate"/>
-      </w:r>
-      <w:r>
-        <w:rPr>
-          <w:szCs w:val="22"/>
-          <w:lang w:eastAsia="en-CA"/>
-        </w:rPr>
-        <w:t xml:space="preserve">- </w:t>
-      </w:r>
-      <w:r>
-        <w:rPr>
-          <w:szCs w:val="22"/>
-          <w:lang w:eastAsia="en-CA"/>
-        </w:rPr>
-        <w:t xml:space="preserve">{{ </w:t>
-      </w:r>
-      <w:r>
-        <w:rPr>
-          <w:szCs w:val="22"/>
-          <w:highlight w:val="cyan"/>
-        </w:rPr>
-        <w:t>mod_scr</w:t>
-      </w:r>
-      <w:r>
-        <w:rPr>
-          <w:sz w:val="24"/>
-        </w:rPr>
-        <w:t>_secr</w:t>
-      </w:r>
-      <w:r>
-        <w:rPr>
-          <w:szCs w:val="22"/>
-          <w:lang w:eastAsia="en-CA"/>
-        </w:rPr>
-        <w:t>_pro_01</w:t>
-      </w:r>
-      <w:r>
-        <w:rPr>
-          <w:szCs w:val="22"/>
-          <w:lang w:eastAsia="en-CA"/>
-        </w:rPr>
-        <w:t xml:space="preserve"> }}</w:t>
-      </w:r>
-    </w:p>
-    <w:p>
-      <w:pPr>
-        <w:rPr>
-          <w:szCs w:val="22"/>
-          <w:lang w:eastAsia="en-CA"/>
-        </w:rPr>
-      </w:pPr>
-      <w:r>
-        <w:rPr>
-          <w:szCs w:val="22"/>
-          <w:lang w:eastAsia="en-CA"/>
-        </w:rPr>
-        <w:t xml:space="preserve">- </w:t>
-      </w:r>
-      <w:r>
-        <w:rPr>
-          <w:szCs w:val="22"/>
-          <w:lang w:eastAsia="en-CA"/>
-        </w:rPr>
-        <w:t xml:space="preserve">{{ </w:t>
-      </w:r>
-      <w:r>
-        <w:rPr>
-          <w:szCs w:val="22"/>
-          <w:highlight w:val="cyan"/>
-        </w:rPr>
-        <w:t>mod_scr</w:t>
-      </w:r>
-      <w:r>
-        <w:rPr>
-          <w:sz w:val="24"/>
-        </w:rPr>
-        <w:t>_secr</w:t>
-      </w:r>
-      <w:r>
-        <w:rPr>
-          <w:szCs w:val="22"/>
-          <w:lang w:eastAsia="en-CA"/>
-        </w:rPr>
-        <w:t>_pro_02</w:t>
-      </w:r>
-      <w:r>
-        <w:rPr>
-          <w:szCs w:val="22"/>
-          <w:lang w:eastAsia="en-CA"/>
-        </w:rPr>
-        <w:t xml:space="preserve"> }}</w:t>
-      </w:r>
-    </w:p>
-    <w:p>
-      <w:pPr>
-        <w:rPr>
-          <w:szCs w:val="22"/>
-          <w:lang w:eastAsia="en-CA"/>
-        </w:rPr>
-      </w:pPr>
-      <w:r>
-        <w:rPr>
-          <w:szCs w:val="22"/>
-          <w:lang w:eastAsia="en-CA"/>
-        </w:rPr>
-        <w:t xml:space="preserve">- </w:t>
-      </w:r>
-      <w:r>
-        <w:rPr>
-          <w:szCs w:val="22"/>
-          <w:lang w:eastAsia="en-CA"/>
-        </w:rPr>
-        <w:t xml:space="preserve">{{ </w:t>
-      </w:r>
-      <w:r>
-        <w:rPr>
-          <w:szCs w:val="22"/>
-          <w:highlight w:val="cyan"/>
-        </w:rPr>
-        <w:t>mod_scr</w:t>
-      </w:r>
-      <w:r>
-        <w:rPr>
-          <w:sz w:val="24"/>
-        </w:rPr>
-        <w:t>_secr</w:t>
-      </w:r>
-      <w:r>
-        <w:rPr>
-          <w:szCs w:val="22"/>
-          <w:lang w:eastAsia="en-CA"/>
-        </w:rPr>
-        <w:t>_pro_03</w:t>
-      </w:r>
-      <w:r>
-        <w:rPr>
-          <w:szCs w:val="22"/>
-          <w:lang w:eastAsia="en-CA"/>
-        </w:rPr>
-        <w:t xml:space="preserve"> }}</w:t>
-      </w:r>
-    </w:p>
-    <w:p>
-      <w:pPr>
-        <w:rPr>
-          <w:szCs w:val="22"/>
-          <w:lang w:eastAsia="en-CA"/>
-        </w:rPr>
-      </w:pPr>
-      <w:r>
-        <w:rPr>
-          <w:szCs w:val="22"/>
-          <w:lang w:eastAsia="en-CA"/>
-        </w:rPr>
-        <w:t xml:space="preserve">- </w:t>
-      </w:r>
-      <w:r>
-        <w:rPr>
-          <w:szCs w:val="22"/>
-          <w:lang w:eastAsia="en-CA"/>
-        </w:rPr>
-        <w:t xml:space="preserve">{{ </w:t>
-      </w:r>
-      <w:r>
-        <w:rPr>
-          <w:szCs w:val="22"/>
-          <w:highlight w:val="cyan"/>
-        </w:rPr>
-        <w:t>mod_scr</w:t>
-      </w:r>
-      <w:r>
-        <w:rPr>
-          <w:sz w:val="24"/>
-        </w:rPr>
-        <w:t>_secr</w:t>
-      </w:r>
-      <w:r>
-        <w:rPr>
-          <w:szCs w:val="22"/>
-          <w:lang w:eastAsia="en-CA"/>
-        </w:rPr>
-        <w:t>_pro_04</w:t>
-      </w:r>
-      <w:r>
-        <w:rPr>
-          <w:szCs w:val="22"/>
-          <w:lang w:eastAsia="en-CA"/>
-        </w:rPr>
-        <w:t xml:space="preserve"> }}</w:t>
-      </w:r>
-    </w:p>
-    <w:p>
-      <w:pPr>
-        <w:rPr>
-          <w:szCs w:val="22"/>
-          <w:lang w:eastAsia="en-CA"/>
-        </w:rPr>
-      </w:pPr>
-      <w:r>
-        <w:rPr>
-          <w:szCs w:val="22"/>
-          <w:lang w:eastAsia="en-CA"/>
-        </w:rPr>
-        <w:t xml:space="preserve">- </w:t>
-      </w:r>
-      <w:r>
-        <w:rPr>
-          <w:szCs w:val="22"/>
-          <w:lang w:eastAsia="en-CA"/>
-        </w:rPr>
-        <w:t xml:space="preserve">{{ </w:t>
-      </w:r>
-      <w:r>
-        <w:rPr>
-          <w:szCs w:val="22"/>
-          <w:highlight w:val="cyan"/>
-        </w:rPr>
-        <w:t>mod_scr</w:t>
-      </w:r>
-      <w:r>
-        <w:rPr>
-          <w:sz w:val="24"/>
-        </w:rPr>
-        <w:t>_secr</w:t>
-      </w:r>
-      <w:r>
-        <w:rPr>
-          <w:szCs w:val="22"/>
-          <w:lang w:eastAsia="en-CA"/>
-        </w:rPr>
-        <w:t>_pro_05</w:t>
-      </w:r>
-      <w:r>
-        <w:rPr>
-          <w:szCs w:val="22"/>
-          <w:lang w:eastAsia="en-CA"/>
-        </w:rPr>
-        <w:t xml:space="preserve"> }}</w:t>
-      </w:r>
-    </w:p>
-    <w:p>
-      <w:pPr>
-        <w:rPr>
-          <w:szCs w:val="22"/>
-          <w:lang w:eastAsia="en-CA"/>
-        </w:rPr>
-      </w:pPr>
-      <w:r>
-        <w:rPr>
-          <w:szCs w:val="22"/>
-          <w:lang w:eastAsia="en-CA"/>
-        </w:rPr>
-        <w:t xml:space="preserve">- </w:t>
-      </w:r>
-      <w:r>
-        <w:rPr>
-          <w:szCs w:val="22"/>
-          <w:lang w:eastAsia="en-CA"/>
-        </w:rPr>
-        <w:t xml:space="preserve">{{ </w:t>
-      </w:r>
-      <w:r>
-        <w:rPr>
-          <w:szCs w:val="22"/>
-          <w:highlight w:val="cyan"/>
-        </w:rPr>
-        <w:t>mod_scr</w:t>
-      </w:r>
-      <w:r>
-        <w:rPr>
-          <w:sz w:val="24"/>
-        </w:rPr>
-        <w:t>_secr</w:t>
-      </w:r>
-      <w:r>
-        <w:rPr>
-          <w:szCs w:val="22"/>
-          <w:lang w:eastAsia="en-CA"/>
-        </w:rPr>
-        <w:t>_pro_06</w:t>
-      </w:r>
-      <w:r>
-        <w:rPr>
-          <w:szCs w:val="22"/>
-          <w:lang w:eastAsia="en-CA"/>
-        </w:rPr>
-        <w:t xml:space="preserve"> }}</w:t>
-      </w:r>
-    </w:p>
-    <w:p>
-      <w:pPr>
-        <w:rPr>
-          <w:szCs w:val="22"/>
-          <w:lang w:eastAsia="en-CA"/>
-        </w:rPr>
-      </w:pPr>
-      <w:r>
-        <w:rPr>
-          <w:szCs w:val="22"/>
-          <w:lang w:eastAsia="en-CA"/>
-        </w:rPr>
-        <w:t xml:space="preserve">- </w:t>
-      </w:r>
-      <w:r>
-        <w:rPr>
-          <w:szCs w:val="22"/>
-          <w:lang w:eastAsia="en-CA"/>
-        </w:rPr>
-        <w:t xml:space="preserve">{{ </w:t>
-      </w:r>
-      <w:r>
-        <w:rPr>
-          <w:szCs w:val="22"/>
-          <w:highlight w:val="cyan"/>
-        </w:rPr>
-        <w:t>mod_scr</w:t>
-      </w:r>
-      <w:r>
-        <w:rPr>
-          <w:sz w:val="24"/>
-        </w:rPr>
-        <w:t>_secr</w:t>
-      </w:r>
-      <w:r>
-        <w:rPr>
-          <w:szCs w:val="22"/>
-          <w:lang w:eastAsia="en-CA"/>
-        </w:rPr>
-        <w:t>_pro_07</w:t>
-      </w:r>
-      <w:r>
-        <w:rPr>
-          <w:szCs w:val="22"/>
-          <w:lang w:eastAsia="en-CA"/>
-        </w:rPr>
-        <w:t xml:space="preserve"> }}</w:t>
-      </w:r>
-    </w:p>
-    <w:p>
-      <w:r>
-        <w:rPr>
-          <w:szCs w:val="22"/>
-          <w:lang w:eastAsia="en-CA"/>
-        </w:rPr>
-        <w:t xml:space="preserve">- </w:t>
-      </w:r>
-      <w:r>
-        <w:rPr>
-          <w:szCs w:val="22"/>
-          <w:lang w:eastAsia="en-CA"/>
-        </w:rPr>
-        <w:t xml:space="preserve">{{ </w:t>
-      </w:r>
-      <w:r>
-        <w:rPr>
-          <w:szCs w:val="22"/>
-          <w:highlight w:val="cyan"/>
-        </w:rPr>
-        <w:t>mod_scr</w:t>
-      </w:r>
-      <w:r>
-        <w:rPr>
-          <w:sz w:val="24"/>
-        </w:rPr>
-        <w:t>_secr</w:t>
-      </w:r>
-      <w:r>
-        <w:rPr>
-          <w:szCs w:val="22"/>
-          <w:lang w:eastAsia="en-CA"/>
-        </w:rPr>
-        <w:t>_pro_08</w:t>
-      </w:r>
-      <w:r>
-        <w:rPr>
-          <w:szCs w:val="22"/>
-          <w:lang w:eastAsia="en-CA"/>
-        </w:rPr>
-        <w:t xml:space="preserve"> }}</w:t>
-      </w:r>
-      <w:r>
-        <w:fldChar w:fldCharType="end"/>
-      </w:r>
-    </w:p>
-    <w:p>
-      <w:r>
-        <w:t>::::</w:t>
-      </w:r>
-    </w:p>
-    <w:p>
-      <w:r>
-        <w:t xml:space="preserve">::::{grid-item-card} </w:t>
-      </w:r>
-      <w:r>
-        <w:t>Cons</w:t>
-      </w:r>
-    </w:p>
-    <w:p>
-      <w:pPr>
-        <w:rPr>
-          <w:szCs w:val="22"/>
-          <w:lang w:eastAsia="en-CA"/>
-        </w:rPr>
-      </w:pPr>
-      <w:r>
-        <w:fldChar w:fldCharType="begin"/>
-      </w:r>
-      <w:r>
-        <w:instrText xml:space="preserve"> REF cons \h </w:instrText>
-      </w:r>
-      <w:r>
-        <w:fldChar w:fldCharType="separate"/>
-      </w:r>
-      <w:r>
-        <w:rPr>
-          <w:szCs w:val="22"/>
-          <w:lang w:eastAsia="en-CA"/>
-        </w:rPr>
-        <w:t xml:space="preserve">- </w:t>
-      </w:r>
-      <w:r>
-        <w:rPr>
-          <w:szCs w:val="22"/>
-          <w:lang w:eastAsia="en-CA"/>
-        </w:rPr>
-        <w:t xml:space="preserve">{{ </w:t>
-      </w:r>
-      <w:r>
-        <w:rPr>
-          <w:szCs w:val="22"/>
-          <w:highlight w:val="cyan"/>
-        </w:rPr>
-        <w:t>mod_scr</w:t>
-      </w:r>
-      <w:r>
-        <w:rPr>
-          <w:sz w:val="24"/>
-        </w:rPr>
-        <w:t>_secr</w:t>
-      </w:r>
-      <w:r>
-        <w:rPr>
-          <w:szCs w:val="22"/>
-          <w:lang w:eastAsia="en-CA"/>
-        </w:rPr>
-        <w:t>_con_01</w:t>
-      </w:r>
-      <w:r>
-        <w:rPr>
-          <w:szCs w:val="22"/>
-          <w:lang w:eastAsia="en-CA"/>
-        </w:rPr>
-        <w:t xml:space="preserve"> }}</w:t>
-      </w:r>
-    </w:p>
-    <w:p>
-      <w:pPr>
-        <w:rPr>
-          <w:szCs w:val="22"/>
-          <w:lang w:eastAsia="en-CA"/>
-        </w:rPr>
-      </w:pPr>
-      <w:r>
-        <w:rPr>
-          <w:szCs w:val="22"/>
-          <w:lang w:eastAsia="en-CA"/>
-        </w:rPr>
-        <w:t xml:space="preserve">- </w:t>
-      </w:r>
-      <w:r>
-        <w:rPr>
-          <w:szCs w:val="22"/>
-          <w:lang w:eastAsia="en-CA"/>
-        </w:rPr>
-        <w:t xml:space="preserve">{{ </w:t>
-      </w:r>
-      <w:r>
-        <w:rPr>
-          <w:szCs w:val="22"/>
-          <w:highlight w:val="cyan"/>
-        </w:rPr>
-        <w:t>mod_scr</w:t>
-      </w:r>
-      <w:r>
-        <w:rPr>
-          <w:sz w:val="24"/>
-        </w:rPr>
-        <w:t>_secr</w:t>
-      </w:r>
-      <w:r>
-        <w:rPr>
-          <w:szCs w:val="22"/>
-          <w:lang w:eastAsia="en-CA"/>
-        </w:rPr>
-        <w:t>_con_02</w:t>
-      </w:r>
-      <w:r>
-        <w:rPr>
-          <w:szCs w:val="22"/>
-          <w:lang w:eastAsia="en-CA"/>
-        </w:rPr>
-        <w:t xml:space="preserve"> }}</w:t>
-      </w:r>
-    </w:p>
-    <w:p>
-      <w:pPr>
-        <w:rPr>
-          <w:szCs w:val="22"/>
-          <w:lang w:eastAsia="en-CA"/>
-        </w:rPr>
-      </w:pPr>
-      <w:r>
-        <w:rPr>
-          <w:szCs w:val="22"/>
-          <w:lang w:eastAsia="en-CA"/>
-        </w:rPr>
-        <w:t xml:space="preserve">- </w:t>
-      </w:r>
-      <w:r>
-        <w:rPr>
-          <w:szCs w:val="22"/>
-          <w:lang w:eastAsia="en-CA"/>
-        </w:rPr>
-        <w:t xml:space="preserve">{{ </w:t>
-      </w:r>
-      <w:r>
-        <w:rPr>
-          <w:szCs w:val="22"/>
-          <w:highlight w:val="cyan"/>
-        </w:rPr>
-        <w:t>mod_scr</w:t>
-      </w:r>
-      <w:r>
-        <w:rPr>
-          <w:sz w:val="24"/>
-        </w:rPr>
-        <w:t>_secr</w:t>
-      </w:r>
-      <w:r>
-        <w:rPr>
-          <w:szCs w:val="22"/>
-          <w:lang w:eastAsia="en-CA"/>
-        </w:rPr>
-        <w:t>_con_03</w:t>
-      </w:r>
-      <w:r>
-        <w:rPr>
-          <w:szCs w:val="22"/>
-          <w:lang w:eastAsia="en-CA"/>
-        </w:rPr>
-        <w:t xml:space="preserve"> }}</w:t>
-      </w:r>
-    </w:p>
-    <w:p>
-      <w:pPr>
-        <w:rPr>
-          <w:szCs w:val="22"/>
-          <w:lang w:eastAsia="en-CA"/>
-        </w:rPr>
-      </w:pPr>
-      <w:r>
-        <w:rPr>
-          <w:szCs w:val="22"/>
-          <w:lang w:eastAsia="en-CA"/>
-        </w:rPr>
-        <w:t xml:space="preserve">- </w:t>
-      </w:r>
-      <w:r>
-        <w:rPr>
-          <w:szCs w:val="22"/>
-          <w:lang w:eastAsia="en-CA"/>
-        </w:rPr>
-        <w:t xml:space="preserve">{{ </w:t>
-      </w:r>
-      <w:r>
-        <w:rPr>
-          <w:szCs w:val="22"/>
-          <w:highlight w:val="cyan"/>
-        </w:rPr>
-        <w:t>mod_scr</w:t>
-      </w:r>
-      <w:r>
-        <w:rPr>
-          <w:sz w:val="24"/>
-        </w:rPr>
-        <w:t>_secr</w:t>
-      </w:r>
-      <w:r>
-        <w:rPr>
-          <w:szCs w:val="22"/>
-          <w:lang w:eastAsia="en-CA"/>
-        </w:rPr>
-        <w:t>_con_04</w:t>
-      </w:r>
-      <w:r>
-        <w:rPr>
-          <w:szCs w:val="22"/>
-          <w:lang w:eastAsia="en-CA"/>
-        </w:rPr>
-        <w:t xml:space="preserve"> }}</w:t>
-      </w:r>
-    </w:p>
-    <w:p>
-      <w:pPr>
-        <w:rPr>
-          <w:szCs w:val="22"/>
-          <w:lang w:eastAsia="en-CA"/>
-        </w:rPr>
-      </w:pPr>
-      <w:r>
-        <w:rPr>
-          <w:szCs w:val="22"/>
-          <w:lang w:eastAsia="en-CA"/>
-        </w:rPr>
-        <w:t xml:space="preserve">- </w:t>
-      </w:r>
-      <w:r>
-        <w:rPr>
-          <w:szCs w:val="22"/>
-          <w:lang w:eastAsia="en-CA"/>
-        </w:rPr>
-        <w:t xml:space="preserve">{{ </w:t>
-      </w:r>
-      <w:r>
-        <w:rPr>
-          <w:szCs w:val="22"/>
-          <w:highlight w:val="cyan"/>
-        </w:rPr>
-        <w:t>mod_scr</w:t>
-      </w:r>
-      <w:r>
-        <w:rPr>
-          <w:sz w:val="24"/>
-        </w:rPr>
-        <w:t>_secr</w:t>
-      </w:r>
-      <w:r>
-        <w:rPr>
-          <w:szCs w:val="22"/>
-          <w:lang w:eastAsia="en-CA"/>
-        </w:rPr>
-        <w:t>_con_05</w:t>
-      </w:r>
-      <w:r>
-        <w:rPr>
-          <w:szCs w:val="22"/>
-          <w:lang w:eastAsia="en-CA"/>
-        </w:rPr>
-        <w:t xml:space="preserve"> }}</w:t>
-      </w:r>
-    </w:p>
-    <w:p>
-      <w:pPr>
-        <w:rPr>
-          <w:szCs w:val="22"/>
-          <w:lang w:eastAsia="en-CA"/>
-        </w:rPr>
-      </w:pPr>
-      <w:r>
-        <w:rPr>
-          <w:szCs w:val="22"/>
-          <w:lang w:eastAsia="en-CA"/>
-        </w:rPr>
-        <w:t xml:space="preserve">- </w:t>
-      </w:r>
-      <w:r>
-        <w:rPr>
-          <w:szCs w:val="22"/>
-          <w:lang w:eastAsia="en-CA"/>
-        </w:rPr>
-        <w:t xml:space="preserve">{{ </w:t>
-      </w:r>
-      <w:r>
-        <w:rPr>
-          <w:szCs w:val="22"/>
-          <w:highlight w:val="cyan"/>
-        </w:rPr>
-        <w:t>mod_scr</w:t>
-      </w:r>
-      <w:r>
-        <w:rPr>
-          <w:sz w:val="24"/>
-        </w:rPr>
-        <w:t>_secr</w:t>
-      </w:r>
-      <w:r>
-        <w:rPr>
-          <w:szCs w:val="22"/>
-          <w:lang w:eastAsia="en-CA"/>
-        </w:rPr>
-        <w:t>_con_06</w:t>
-      </w:r>
-      <w:r>
-        <w:rPr>
-          <w:szCs w:val="22"/>
-          <w:lang w:eastAsia="en-CA"/>
-        </w:rPr>
-        <w:t xml:space="preserve"> }}</w:t>
-      </w:r>
-    </w:p>
-    <w:p>
-      <w:pPr>
-        <w:rPr>
-          <w:szCs w:val="22"/>
-          <w:lang w:eastAsia="en-CA"/>
-        </w:rPr>
-      </w:pPr>
-      <w:r>
-        <w:rPr>
-          <w:szCs w:val="22"/>
-          <w:lang w:eastAsia="en-CA"/>
-        </w:rPr>
-        <w:t xml:space="preserve">- </w:t>
-      </w:r>
-      <w:r>
-        <w:rPr>
-          <w:szCs w:val="22"/>
-          <w:lang w:eastAsia="en-CA"/>
-        </w:rPr>
-        <w:t xml:space="preserve">{{ </w:t>
-      </w:r>
-      <w:r>
-        <w:rPr>
-          <w:szCs w:val="22"/>
-          <w:highlight w:val="cyan"/>
-        </w:rPr>
-        <w:t>mod_scr</w:t>
-      </w:r>
-      <w:r>
-        <w:rPr>
-          <w:sz w:val="24"/>
-        </w:rPr>
-        <w:t>_secr</w:t>
-      </w:r>
-      <w:r>
-        <w:rPr>
-          <w:szCs w:val="22"/>
-          <w:lang w:eastAsia="en-CA"/>
-        </w:rPr>
-        <w:t>_con_07</w:t>
-      </w:r>
-      <w:r>
-        <w:rPr>
-          <w:szCs w:val="22"/>
-          <w:lang w:eastAsia="en-CA"/>
-        </w:rPr>
-        <w:t xml:space="preserve"> }}</w:t>
-      </w:r>
-    </w:p>
-    <w:p>
-      <w:pPr>
-        <w:rPr>
-          <w:szCs w:val="22"/>
-          <w:lang w:eastAsia="en-CA"/>
-        </w:rPr>
-      </w:pPr>
-      <w:r>
-        <w:rPr>
-          <w:szCs w:val="22"/>
-          <w:lang w:eastAsia="en-CA"/>
-        </w:rPr>
-        <w:t xml:space="preserve">- </w:t>
-      </w:r>
-      <w:r>
-        <w:rPr>
-          <w:szCs w:val="22"/>
-          <w:lang w:eastAsia="en-CA"/>
-        </w:rPr>
-        <w:t xml:space="preserve">{{ </w:t>
-      </w:r>
-      <w:r>
-        <w:rPr>
-          <w:szCs w:val="22"/>
-          <w:highlight w:val="cyan"/>
-        </w:rPr>
-        <w:t>mod_scr</w:t>
-      </w:r>
-      <w:r>
-        <w:rPr>
-          <w:sz w:val="24"/>
-        </w:rPr>
-        <w:t>_secr</w:t>
-      </w:r>
-      <w:r>
-        <w:rPr>
-          <w:szCs w:val="22"/>
-          <w:lang w:eastAsia="en-CA"/>
-        </w:rPr>
-        <w:t>_con_08</w:t>
-      </w:r>
-      <w:r>
-        <w:rPr>
-          <w:szCs w:val="22"/>
-          <w:lang w:eastAsia="en-CA"/>
-        </w:rPr>
-        <w:t xml:space="preserve"> }}</w:t>
-      </w:r>
-    </w:p>
-    <w:p>
-      <w:r>
-        <w:rPr>
-          <w:szCs w:val="22"/>
-          <w:lang w:eastAsia="en-CA"/>
-        </w:rPr>
-        <w:t xml:space="preserve">- </w:t>
-      </w:r>
-      <w:r>
-        <w:rPr>
-          <w:szCs w:val="22"/>
-          <w:lang w:eastAsia="en-CA"/>
-        </w:rPr>
-        <w:t xml:space="preserve">{{ </w:t>
-      </w:r>
-      <w:r>
-        <w:rPr>
-          <w:szCs w:val="22"/>
-          <w:highlight w:val="cyan"/>
-        </w:rPr>
-        <w:t>mod_scr</w:t>
-      </w:r>
-      <w:r>
-        <w:rPr>
-          <w:sz w:val="24"/>
-        </w:rPr>
-        <w:t>_secr</w:t>
-      </w:r>
-      <w:r>
-        <w:rPr>
-          <w:szCs w:val="22"/>
-          <w:lang w:eastAsia="en-CA"/>
-        </w:rPr>
-        <w:t>_con_09</w:t>
-      </w:r>
-      <w:r>
-        <w:rPr>
-          <w:szCs w:val="22"/>
-          <w:lang w:eastAsia="en-CA"/>
-        </w:rPr>
-        <w:t xml:space="preserve"> }}</w:t>
-      </w:r>
-      <w:r>
-        <w:fldChar w:fldCharType="end"/>
-      </w:r>
-    </w:p>
-    <w:p>
-      <w:r>
-        <w:t>::::</w:t>
-      </w:r>
-    </w:p>
-    <w:p>
-      <w:r>
-        <w:t>:::::</w:t>
-      </w:r>
-    </w:p>
-    <w:p>
-      <w:r>
-        <w:t>::::::</w:t>
-      </w:r>
-    </w:p>
-    <w:p/>
-    <w:p>
-      <w:pPr>
-        <w:pStyle w:val="Heading3"/>
-      </w:pPr>
-      <w:r>
-        <w:lastRenderedPageBreak/>
-        <w:t>:::::::{tab-set}</w:t>
-      </w:r>
-    </w:p>
-    <w:p/>
-    <w:p>
-      <w:pPr>
-        <w:pStyle w:val="Heading4"/>
-      </w:pPr>
-      <w:r>
-        <w:t>::::::{tab-item} Overview</w:t>
       </w:r>
     </w:p>
     <w:p/>
@@ -9480,14 +7684,11 @@
           <w:rPr>
             <w:sz w:val="24"/>
           </w:rPr>
-          <w:t>scr_secr</w:t>
+          <w:t>is</w:t>
         </w:r>
       </w:fldSimple>
       <w:r>
-        <w:t xml:space="preserve"> </w:t>
-      </w:r>
-      <w:r>
-        <w:t>}}**: {{ term_def_</w:t>
+        <w:t xml:space="preserve"> }}**: {{ term_def_</w:t>
       </w:r>
       <w:fldSimple w:instr=" REF info_id ">
         <w:r>
@@ -9500,24 +7701,550 @@
           <w:rPr>
             <w:sz w:val="24"/>
           </w:rPr>
-          <w:t>scr_secr</w:t>
+          <w:t>is</w:t>
         </w:r>
       </w:fldSimple>
       <w:r>
-        <w:t xml:space="preserve"> </w:t>
-      </w:r>
-      <w:r>
-        <w:t>}}</w:t>
-      </w:r>
-    </w:p>
-    <w:p>
-      <w:r>
-        <w:rPr>
-          <w:szCs w:val="22"/>
-        </w:rPr>
+        <w:t xml:space="preserve"> }}</w:t>
+      </w:r>
+    </w:p>
+    <w:p/>
+    <w:p>
+      <w:r>
+        <w:t>::::::{dropdown} Assumptions, Pros, Cons</w:t>
+      </w:r>
+    </w:p>
+    <w:p>
+      <w:r>
+        <w:t>:::::{grid}</w:t>
+      </w:r>
+    </w:p>
+    <w:p/>
+    <w:p>
+      <w:r>
+        <w:t>::::{grid-item-card} Assumptions</w:t>
+      </w:r>
+    </w:p>
+    <w:p>
+      <w:pPr>
+        <w:rPr>
+          <w:szCs w:val="22"/>
+          <w:lang w:eastAsia="en-CA"/>
+        </w:rPr>
+      </w:pPr>
+      <w:r>
         <w:fldChar w:fldCharType="begin"/>
       </w:r>
       <w:r>
+        <w:instrText xml:space="preserve"> REF assumptions \h </w:instrText>
+      </w:r>
+      <w:r>
+        <w:fldChar w:fldCharType="separate"/>
+      </w:r>
+      <w:r>
+        <w:rPr>
+          <w:szCs w:val="22"/>
+          <w:lang w:eastAsia="en-CA"/>
+        </w:rPr>
+        <w:t xml:space="preserve">- </w:t>
+      </w:r>
+      <w:r>
+        <w:rPr>
+          <w:szCs w:val="22"/>
+          <w:lang w:eastAsia="en-CA"/>
+        </w:rPr>
+        <w:t xml:space="preserve">{{ </w:t>
+      </w:r>
+      <w:r>
+        <w:rPr>
+          <w:szCs w:val="22"/>
+          <w:highlight w:val="cyan"/>
+        </w:rPr>
+        <w:t>mod_is</w:t>
+      </w:r>
+      <w:r>
+        <w:rPr>
+          <w:szCs w:val="22"/>
+          <w:lang w:eastAsia="en-CA"/>
+        </w:rPr>
+        <w:t>_assump_01</w:t>
+      </w:r>
+      <w:r>
+        <w:rPr>
+          <w:szCs w:val="22"/>
+          <w:lang w:eastAsia="en-CA"/>
+        </w:rPr>
+        <w:t xml:space="preserve"> }}</w:t>
+      </w:r>
+    </w:p>
+    <w:p>
+      <w:pPr>
+        <w:rPr>
+          <w:szCs w:val="22"/>
+          <w:lang w:eastAsia="en-CA"/>
+        </w:rPr>
+      </w:pPr>
+      <w:r>
+        <w:rPr>
+          <w:szCs w:val="22"/>
+          <w:lang w:eastAsia="en-CA"/>
+        </w:rPr>
+        <w:t xml:space="preserve">- </w:t>
+      </w:r>
+      <w:r>
+        <w:rPr>
+          <w:szCs w:val="22"/>
+          <w:lang w:eastAsia="en-CA"/>
+        </w:rPr>
+        <w:t xml:space="preserve">{{ </w:t>
+      </w:r>
+      <w:r>
+        <w:rPr>
+          <w:szCs w:val="22"/>
+          <w:highlight w:val="cyan"/>
+        </w:rPr>
+        <w:t>mod_is</w:t>
+      </w:r>
+      <w:r>
+        <w:rPr>
+          <w:szCs w:val="22"/>
+          <w:lang w:eastAsia="en-CA"/>
+        </w:rPr>
+        <w:t>_assump_02</w:t>
+      </w:r>
+      <w:r>
+        <w:rPr>
+          <w:szCs w:val="22"/>
+          <w:lang w:eastAsia="en-CA"/>
+        </w:rPr>
+        <w:t xml:space="preserve"> }}</w:t>
+      </w:r>
+    </w:p>
+    <w:p>
+      <w:pPr>
+        <w:rPr>
+          <w:szCs w:val="22"/>
+          <w:lang w:eastAsia="en-CA"/>
+        </w:rPr>
+      </w:pPr>
+      <w:r>
+        <w:rPr>
+          <w:szCs w:val="22"/>
+          <w:lang w:eastAsia="en-CA"/>
+        </w:rPr>
+        <w:t xml:space="preserve">- </w:t>
+      </w:r>
+      <w:r>
+        <w:rPr>
+          <w:szCs w:val="22"/>
+          <w:lang w:eastAsia="en-CA"/>
+        </w:rPr>
+        <w:t xml:space="preserve">{{ </w:t>
+      </w:r>
+      <w:r>
+        <w:rPr>
+          <w:szCs w:val="22"/>
+          <w:highlight w:val="cyan"/>
+        </w:rPr>
+        <w:t>mod_is</w:t>
+      </w:r>
+      <w:r>
+        <w:rPr>
+          <w:szCs w:val="22"/>
+          <w:lang w:eastAsia="en-CA"/>
+        </w:rPr>
+        <w:t>_assump_03</w:t>
+      </w:r>
+      <w:r>
+        <w:rPr>
+          <w:szCs w:val="22"/>
+          <w:lang w:eastAsia="en-CA"/>
+        </w:rPr>
+        <w:t xml:space="preserve"> }}</w:t>
+      </w:r>
+    </w:p>
+    <w:p>
+      <w:pPr>
+        <w:rPr>
+          <w:szCs w:val="22"/>
+          <w:lang w:eastAsia="en-CA"/>
+        </w:rPr>
+      </w:pPr>
+      <w:r>
+        <w:rPr>
+          <w:szCs w:val="22"/>
+          <w:lang w:eastAsia="en-CA"/>
+        </w:rPr>
+        <w:t xml:space="preserve">- </w:t>
+      </w:r>
+      <w:r>
+        <w:rPr>
+          <w:szCs w:val="22"/>
+          <w:lang w:eastAsia="en-CA"/>
+        </w:rPr>
+        <w:t xml:space="preserve">{{ </w:t>
+      </w:r>
+      <w:r>
+        <w:rPr>
+          <w:szCs w:val="22"/>
+          <w:highlight w:val="cyan"/>
+        </w:rPr>
+        <w:t>mod_is</w:t>
+      </w:r>
+      <w:r>
+        <w:rPr>
+          <w:szCs w:val="22"/>
+          <w:lang w:eastAsia="en-CA"/>
+        </w:rPr>
+        <w:t>_assump_04</w:t>
+      </w:r>
+      <w:r>
+        <w:rPr>
+          <w:szCs w:val="22"/>
+          <w:lang w:eastAsia="en-CA"/>
+        </w:rPr>
+        <w:t xml:space="preserve"> }}</w:t>
+      </w:r>
+    </w:p>
+    <w:p>
+      <w:r>
+        <w:rPr>
+          <w:szCs w:val="22"/>
+          <w:lang w:eastAsia="en-CA"/>
+        </w:rPr>
+        <w:t xml:space="preserve">- </w:t>
+      </w:r>
+      <w:r>
+        <w:rPr>
+          <w:szCs w:val="22"/>
+          <w:lang w:eastAsia="en-CA"/>
+        </w:rPr>
+        <w:t xml:space="preserve">{{ </w:t>
+      </w:r>
+      <w:r>
+        <w:rPr>
+          <w:szCs w:val="22"/>
+          <w:highlight w:val="cyan"/>
+        </w:rPr>
+        <w:t>mod_is</w:t>
+      </w:r>
+      <w:r>
+        <w:rPr>
+          <w:szCs w:val="22"/>
+          <w:lang w:eastAsia="en-CA"/>
+        </w:rPr>
+        <w:t>_assump_05</w:t>
+      </w:r>
+      <w:r>
+        <w:rPr>
+          <w:szCs w:val="22"/>
+          <w:lang w:eastAsia="en-CA"/>
+        </w:rPr>
+        <w:t xml:space="preserve"> }}</w:t>
+      </w:r>
+      <w:r>
+        <w:fldChar w:fldCharType="end"/>
+      </w:r>
+    </w:p>
+    <w:p>
+      <w:r>
+        <w:t>::::</w:t>
+      </w:r>
+    </w:p>
+    <w:p>
+      <w:r>
+        <w:t xml:space="preserve">::::{grid-item-card} </w:t>
+      </w:r>
+      <w:r>
+        <w:t>Pros</w:t>
+      </w:r>
+    </w:p>
+    <w:p>
+      <w:pPr>
+        <w:rPr>
+          <w:szCs w:val="22"/>
+          <w:lang w:eastAsia="en-CA"/>
+        </w:rPr>
+      </w:pPr>
+      <w:r>
+        <w:fldChar w:fldCharType="begin"/>
+      </w:r>
+      <w:r>
+        <w:instrText xml:space="preserve"> REF pros \h </w:instrText>
+      </w:r>
+      <w:r>
+        <w:fldChar w:fldCharType="separate"/>
+      </w:r>
+      <w:r>
+        <w:rPr>
+          <w:szCs w:val="22"/>
+          <w:lang w:eastAsia="en-CA"/>
+        </w:rPr>
+        <w:t xml:space="preserve">- </w:t>
+      </w:r>
+      <w:r>
+        <w:rPr>
+          <w:szCs w:val="22"/>
+          <w:lang w:eastAsia="en-CA"/>
+        </w:rPr>
+        <w:t xml:space="preserve">{{ </w:t>
+      </w:r>
+      <w:r>
+        <w:rPr>
+          <w:szCs w:val="22"/>
+          <w:highlight w:val="cyan"/>
+        </w:rPr>
+        <w:t>mod_is</w:t>
+      </w:r>
+      <w:r>
+        <w:rPr>
+          <w:szCs w:val="22"/>
+          <w:lang w:eastAsia="en-CA"/>
+        </w:rPr>
+        <w:t>_pro_01</w:t>
+      </w:r>
+      <w:r>
+        <w:rPr>
+          <w:szCs w:val="22"/>
+          <w:lang w:eastAsia="en-CA"/>
+        </w:rPr>
+        <w:t xml:space="preserve"> }}</w:t>
+      </w:r>
+    </w:p>
+    <w:p>
+      <w:r>
+        <w:rPr>
+          <w:szCs w:val="22"/>
+          <w:lang w:eastAsia="en-CA"/>
+        </w:rPr>
+        <w:t xml:space="preserve">- </w:t>
+      </w:r>
+      <w:r>
+        <w:rPr>
+          <w:szCs w:val="22"/>
+          <w:lang w:eastAsia="en-CA"/>
+        </w:rPr>
+        <w:t xml:space="preserve">{{ </w:t>
+      </w:r>
+      <w:r>
+        <w:rPr>
+          <w:szCs w:val="22"/>
+          <w:highlight w:val="cyan"/>
+        </w:rPr>
+        <w:t>mod_is</w:t>
+      </w:r>
+      <w:r>
+        <w:rPr>
+          <w:szCs w:val="22"/>
+          <w:lang w:eastAsia="en-CA"/>
+        </w:rPr>
+        <w:t>_pro_02</w:t>
+      </w:r>
+      <w:r>
+        <w:rPr>
+          <w:szCs w:val="22"/>
+          <w:lang w:eastAsia="en-CA"/>
+        </w:rPr>
+        <w:t xml:space="preserve"> }}</w:t>
+      </w:r>
+      <w:r>
+        <w:fldChar w:fldCharType="end"/>
+      </w:r>
+    </w:p>
+    <w:p>
+      <w:r>
+        <w:t>::::</w:t>
+      </w:r>
+    </w:p>
+    <w:p>
+      <w:r>
+        <w:t xml:space="preserve">::::{grid-item-card} </w:t>
+      </w:r>
+      <w:r>
+        <w:t>Cons</w:t>
+      </w:r>
+    </w:p>
+    <w:p>
+      <w:pPr>
+        <w:rPr>
+          <w:szCs w:val="22"/>
+          <w:lang w:eastAsia="en-CA"/>
+        </w:rPr>
+      </w:pPr>
+      <w:r>
+        <w:fldChar w:fldCharType="begin"/>
+      </w:r>
+      <w:r>
+        <w:instrText xml:space="preserve"> REF cons \h </w:instrText>
+      </w:r>
+      <w:r>
+        <w:fldChar w:fldCharType="separate"/>
+      </w:r>
+      <w:r>
+        <w:rPr>
+          <w:szCs w:val="22"/>
+          <w:lang w:eastAsia="en-CA"/>
+        </w:rPr>
+        <w:t xml:space="preserve">- </w:t>
+      </w:r>
+      <w:r>
+        <w:rPr>
+          <w:szCs w:val="22"/>
+          <w:lang w:eastAsia="en-CA"/>
+        </w:rPr>
+        <w:t xml:space="preserve">{{ </w:t>
+      </w:r>
+      <w:r>
+        <w:rPr>
+          <w:szCs w:val="22"/>
+          <w:highlight w:val="cyan"/>
+        </w:rPr>
+        <w:t>mod_is</w:t>
+      </w:r>
+      <w:r>
+        <w:rPr>
+          <w:szCs w:val="22"/>
+          <w:lang w:eastAsia="en-CA"/>
+        </w:rPr>
+        <w:t>_con_01</w:t>
+      </w:r>
+      <w:r>
+        <w:rPr>
+          <w:szCs w:val="22"/>
+          <w:lang w:eastAsia="en-CA"/>
+        </w:rPr>
+        <w:t xml:space="preserve"> }}</w:t>
+      </w:r>
+    </w:p>
+    <w:p>
+      <w:pPr>
+        <w:rPr>
+          <w:szCs w:val="22"/>
+          <w:lang w:eastAsia="en-CA"/>
+        </w:rPr>
+      </w:pPr>
+      <w:r>
+        <w:rPr>
+          <w:szCs w:val="22"/>
+          <w:lang w:eastAsia="en-CA"/>
+        </w:rPr>
+        <w:t xml:space="preserve">- </w:t>
+      </w:r>
+      <w:r>
+        <w:rPr>
+          <w:szCs w:val="22"/>
+          <w:lang w:eastAsia="en-CA"/>
+        </w:rPr>
+        <w:t xml:space="preserve">{{ </w:t>
+      </w:r>
+      <w:r>
+        <w:rPr>
+          <w:szCs w:val="22"/>
+          <w:highlight w:val="cyan"/>
+        </w:rPr>
+        <w:t>mod_is</w:t>
+      </w:r>
+      <w:r>
+        <w:rPr>
+          <w:szCs w:val="22"/>
+          <w:lang w:eastAsia="en-CA"/>
+        </w:rPr>
+        <w:t>_con_02</w:t>
+      </w:r>
+      <w:r>
+        <w:rPr>
+          <w:szCs w:val="22"/>
+          <w:lang w:eastAsia="en-CA"/>
+        </w:rPr>
+        <w:t xml:space="preserve"> }}</w:t>
+      </w:r>
+    </w:p>
+    <w:p>
+      <w:r>
+        <w:rPr>
+          <w:szCs w:val="22"/>
+          <w:lang w:eastAsia="en-CA"/>
+        </w:rPr>
+        <w:t xml:space="preserve">- </w:t>
+      </w:r>
+      <w:r>
+        <w:rPr>
+          <w:szCs w:val="22"/>
+          <w:lang w:eastAsia="en-CA"/>
+        </w:rPr>
+        <w:t xml:space="preserve">{{ </w:t>
+      </w:r>
+      <w:r>
+        <w:rPr>
+          <w:szCs w:val="22"/>
+          <w:highlight w:val="cyan"/>
+        </w:rPr>
+        <w:t>mod_is</w:t>
+      </w:r>
+      <w:r>
+        <w:rPr>
+          <w:szCs w:val="22"/>
+          <w:lang w:eastAsia="en-CA"/>
+        </w:rPr>
+        <w:t>_con_03</w:t>
+      </w:r>
+      <w:r>
+        <w:rPr>
+          <w:szCs w:val="22"/>
+          <w:lang w:eastAsia="en-CA"/>
+        </w:rPr>
+        <w:t xml:space="preserve"> }}</w:t>
+      </w:r>
+      <w:r>
+        <w:fldChar w:fldCharType="end"/>
+      </w:r>
+    </w:p>
+    <w:p>
+      <w:r>
+        <w:t>::::</w:t>
+      </w:r>
+    </w:p>
+    <w:p>
+      <w:r>
+        <w:t>:::::</w:t>
+      </w:r>
+    </w:p>
+    <w:p>
+      <w:r>
+        <w:t>::::::</w:t>
+      </w:r>
+    </w:p>
+    <w:p/>
+    <w:p>
+      <w:pPr>
+        <w:pStyle w:val="Heading3"/>
+      </w:pPr>
+      <w:r>
+        <w:t>:::::::{tab-set}</w:t>
+      </w:r>
+    </w:p>
+    <w:p/>
+    <w:p>
+      <w:pPr>
+        <w:pStyle w:val="Heading4"/>
+      </w:pPr>
+      <w:r>
+        <w:t>::::::{tab-item} Overview</w:t>
+      </w:r>
+    </w:p>
+    <w:p>
+      <w:pPr>
+        <w:rPr>
+          <w:color w:val="3C78D8"/>
+        </w:rPr>
+      </w:pPr>
+      <w:r>
+        <w:rPr>
+          <w:szCs w:val="22"/>
+        </w:rPr>
+        <w:fldChar w:fldCharType="begin"/>
+      </w:r>
+      <w:r>
         <w:instrText xml:space="preserve"> REF text_overview \h </w:instrText>
       </w:r>
       <w:r>
@@ -9534,7 +8261,17 @@
         </w:rPr>
         <w:fldChar w:fldCharType="separate"/>
       </w:r>
-    </w:p>
+      <w:r>
+        <w:t>This</w:t>
+      </w:r>
+      <w:r>
+        <w:rPr>
+          <w:color w:val="3C78D8"/>
+        </w:rPr>
+        <w:t xml:space="preserve"> section will be available soon! In the meantime, check out the information in the other tabs!</w:t>
+      </w:r>
+    </w:p>
+    <w:p/>
     <w:p>
       <w:r>
         <w:t>```{figure} ../03_images/03_image_files/00_coming_soon.png</w:t>
@@ -9542,6 +8279,7 @@
     </w:p>
     <w:p>
       <w:r>
+        <w:lastRenderedPageBreak/>
         <w:t>:width: 300px</w:t>
       </w:r>
     </w:p>
@@ -9574,89 +8312,396 @@
       <w:r>
         <w:t>::::::{tab-item} Advanced</w:t>
       </w:r>
-      <w:r>
-        <w:fldChar w:fldCharType="begin"/>
-      </w:r>
-      <w:r>
-        <w:instrText xml:space="preserve"> REF text_advanced \h </w:instrText>
-      </w:r>
-      <w:r>
-        <w:instrText xml:space="preserve"> \* MERGEFORMAT </w:instrText>
-      </w:r>
-      <w:r>
-        <w:fldChar w:fldCharType="separate"/>
-      </w:r>
-    </w:p>
-    <w:p>
-      <w:r>
-        <w:t>```{figure} ../03_images/03_image_files/00_coming_soon.png</w:t>
-      </w:r>
-    </w:p>
-    <w:p>
-      <w:r>
-        <w:t>:width: 300px</w:t>
-      </w:r>
-    </w:p>
-    <w:p>
-      <w:r>
-        <w:t>:align: center</w:t>
-      </w:r>
-    </w:p>
-    <w:p>
-      <w:r>
-        <w:t>```</w:t>
-      </w:r>
-      <w:r>
-        <w:fldChar w:fldCharType="end"/>
-      </w:r>
-    </w:p>
-    <w:p>
-      <w:pPr>
-        <w:pStyle w:val="Heading4"/>
-      </w:pPr>
-      <w:r>
-        <w:t>::::::</w:t>
-      </w:r>
-    </w:p>
-    <w:p/>
-    <w:p>
-      <w:pPr>
-        <w:pStyle w:val="Heading4"/>
-      </w:pPr>
-      <w:r>
-        <w:t>::::::{tab-item} Visual resources</w:t>
-      </w:r>
-    </w:p>
-    <w:p>
-      <w:pPr>
-        <w:pStyle w:val="Heading5"/>
-      </w:pPr>
-      <w:r>
-        <w:t>:::::{grid} 3</w:t>
-      </w:r>
-    </w:p>
-    <w:p>
-      <w:r>
-        <w:t>:gutter: 1</w:t>
-      </w:r>
-    </w:p>
-    <w:p>
-      <w:r>
-        <w:t>:padding: 0</w:t>
-      </w:r>
-    </w:p>
-    <w:p>
-      <w:r>
-        <w:t>:margin: 0</w:t>
-      </w:r>
-    </w:p>
-    <w:p>
-      <w:pPr>
+    </w:p>
+    <w:p>
+      <w:r>
         <w:rPr>
           <w:b/>
           <w:bCs/>
           <w:color w:val="0B769F" w:themeColor="accent4" w:themeShade="BF"/>
         </w:rPr>
+        <w:fldChar w:fldCharType="begin"/>
+      </w:r>
+      <w:r>
+        <w:instrText xml:space="preserve"> REF text_advanced \h </w:instrText>
+      </w:r>
+      <w:r>
+        <w:instrText xml:space="preserve"> \* MERGEFORMAT </w:instrText>
+      </w:r>
+      <w:r>
+        <w:rPr>
+          <w:b/>
+          <w:bCs/>
+          <w:color w:val="0B769F" w:themeColor="accent4" w:themeShade="BF"/>
+        </w:rPr>
+      </w:r>
+      <w:r>
+        <w:rPr>
+          <w:b/>
+          <w:bCs/>
+          <w:color w:val="0B769F" w:themeColor="accent4" w:themeShade="BF"/>
+        </w:rPr>
+        <w:fldChar w:fldCharType="separate"/>
+      </w:r>
+      <w:r>
+        <w:t>:::{note}</w:t>
+      </w:r>
+    </w:p>
+    <w:p>
+      <w:r>
+        <w:t>**This content was adapted from**: The Density Handbook, "[Using Camera Traps to Estimate Medium and Large Mammal Density: Comparison of Methods and Recommendations for Wildlife Managers](https://www.researchgate.net/publication/368601884_Using_Camera_Traps_to_Estimate_Medium_and_Large_Mammal_Density_Comparison_of_Methods_and_Recommendations_for_Wildlife_Managers)" (Clarke et al.. 2024)</w:t>
+      </w:r>
+    </w:p>
+    <w:p>
+      <w:r>
+        <w:t>:::</w:t>
+      </w:r>
+    </w:p>
+    <w:p/>
+    <w:p>
+      <w:r>
+        <w:t xml:space="preserve">The instantaneous sampling model (IS) is an extension of the space-to-event model (STE; see above) that uses counts of animals in time-lapse images – instead of the area until an animal is first detected – to estimate density ({{ ref_intext_moeller_et_al_2018 }}). As with the STE, all cameras in a randomly-deployed array are programmed to take time-lapse images at predefined intervals (e.g., every hour) to get instantaneous “snapshot” samples of the study area. During image processing, the number of animals in each photograph is recorded. Thus, the IS is essentially a series of fixed-area point counts ({{ ref_intext_moeller_et_al_2018 }}): camera traps act as “standing observers” tabulating the number of individuals seen within a set area and time. </w:t>
+      </w:r>
+    </w:p>
+    <w:p>
+      <w:r>
+        <w:t xml:space="preserve">The IS equation is as follows: </w:t>
+      </w:r>
+    </w:p>
+    <w:p/>
+    <w:p>
+      <w:pPr>
+        <w:rPr>
+          <w:color w:val="000000"/>
+          <w:sz w:val="20"/>
+          <w:szCs w:val="20"/>
+          <w:highlight w:val="cyan"/>
+        </w:rPr>
+      </w:pPr>
+      <w:r>
+        <w:t>``</w:t>
+      </w:r>
+      <w:r>
+        <w:rPr>
+          <w:rFonts w:ascii="Arial" w:eastAsia="Arial" w:hAnsi="Arial" w:cs="Arial"/>
+          <w:color w:val="000000"/>
+          <w:sz w:val="20"/>
+          <w:szCs w:val="20"/>
+          <w:highlight w:val="cyan"/>
+        </w:rPr>
+        <w:t>`{figure} ../03_images/03_image_files/clarke_et_al_2023_eqn_is1.png</w:t>
+      </w:r>
+    </w:p>
+    <w:p>
+      <w:pPr>
+        <w:pBdr>
+          <w:top w:val="nil"/>
+          <w:left w:val="nil"/>
+          <w:bottom w:val="nil"/>
+          <w:right w:val="nil"/>
+          <w:between w:val="nil"/>
+        </w:pBdr>
+        <w:rPr>
+          <w:color w:val="000000"/>
+          <w:sz w:val="20"/>
+          <w:szCs w:val="20"/>
+          <w:highlight w:val="cyan"/>
+        </w:rPr>
+      </w:pPr>
+      <w:r>
+        <w:rPr>
+          <w:rFonts w:ascii="Arial" w:eastAsia="Arial" w:hAnsi="Arial" w:cs="Arial"/>
+          <w:color w:val="000000"/>
+          <w:sz w:val="20"/>
+          <w:szCs w:val="20"/>
+          <w:highlight w:val="cyan"/>
+        </w:rPr>
+        <w:t>:align: center</w:t>
+      </w:r>
+    </w:p>
+    <w:p>
+      <w:pPr>
+        <w:pBdr>
+          <w:top w:val="nil"/>
+          <w:left w:val="nil"/>
+          <w:bottom w:val="nil"/>
+          <w:right w:val="nil"/>
+          <w:between w:val="nil"/>
+        </w:pBdr>
+        <w:rPr>
+          <w:rFonts w:ascii="Arial" w:eastAsia="Arial" w:hAnsi="Arial" w:cs="Arial"/>
+          <w:color w:val="000000"/>
+          <w:sz w:val="20"/>
+          <w:szCs w:val="20"/>
+        </w:rPr>
+      </w:pPr>
+      <w:r>
+        <w:rPr>
+          <w:rFonts w:ascii="Arial" w:eastAsia="Arial" w:hAnsi="Arial" w:cs="Arial"/>
+          <w:color w:val="000000"/>
+          <w:sz w:val="20"/>
+          <w:szCs w:val="20"/>
+          <w:highlight w:val="cyan"/>
+        </w:rPr>
+        <w:t>```</w:t>
+      </w:r>
+    </w:p>
+    <w:p>
+      <w:pPr>
+        <w:pBdr>
+          <w:top w:val="nil"/>
+          <w:left w:val="nil"/>
+          <w:bottom w:val="nil"/>
+          <w:right w:val="nil"/>
+          <w:between w:val="nil"/>
+        </w:pBdr>
+        <w:rPr>
+          <w:color w:val="000000"/>
+          <w:sz w:val="20"/>
+          <w:szCs w:val="20"/>
+        </w:rPr>
+      </w:pPr>
+    </w:p>
+    <w:p>
+      <w:r>
+        <w:t>where</w:t>
+      </w:r>
+      <w:r>
+        <w:rPr>
+          <w:sz w:val="25"/>
+          <w:szCs w:val="25"/>
+        </w:rPr>
+        <w:t xml:space="preserve"> </w:t>
+      </w:r>
+      <w:r>
+        <w:rPr>
+          <w:rFonts w:ascii="Cambria Math" w:eastAsia="Cambria Math" w:hAnsi="Cambria Math" w:cs="Cambria Math"/>
+        </w:rPr>
+        <w:t>*𝐽*</w:t>
+      </w:r>
+      <w:r>
+        <w:t xml:space="preserve"> is the total number of sampling occasions, </w:t>
+      </w:r>
+      <w:r>
+        <w:rPr>
+          <w:rFonts w:ascii="Cambria Math" w:eastAsia="Cambria Math" w:hAnsi="Cambria Math" w:cs="Cambria Math"/>
+        </w:rPr>
+        <w:t>*𝑀*</w:t>
+      </w:r>
+      <w:r>
+        <w:t xml:space="preserve"> is the total number of camera stations, and </w:t>
+      </w:r>
+      <w:r>
+        <w:rPr>
+          <w:rFonts w:ascii="Cambria Math" w:eastAsia="Cambria Math" w:hAnsi="Cambria Math" w:cs="Cambria Math"/>
+        </w:rPr>
+        <w:t>*</w:t>
+      </w:r>
+      <w:r>
+        <w:rPr>
+          <w:rFonts w:ascii="Cambria Math" w:eastAsia="Cambria Math" w:hAnsi="Cambria Math" w:cs="Cambria Math"/>
+          <w:highlight w:val="yellow"/>
+        </w:rPr>
+        <w:t>𝑛</w:t>
+      </w:r>
+      <w:r>
+        <w:rPr>
+          <w:rFonts w:ascii="Cambria Math" w:eastAsia="Cambria Math" w:hAnsi="Cambria Math" w:cs="Cambria Math"/>
+          <w:highlight w:val="yellow"/>
+        </w:rPr>
+        <w:t>&lt;sub&gt;</w:t>
+      </w:r>
+      <w:r>
+        <w:rPr>
+          <w:rFonts w:ascii="Cambria Math" w:eastAsia="Cambria Math" w:hAnsi="Cambria Math" w:cs="Cambria Math"/>
+          <w:highlight w:val="yellow"/>
+          <w:vertAlign w:val="subscript"/>
+        </w:rPr>
+        <w:t>𝑚𝑗</w:t>
+      </w:r>
+      <w:r>
+        <w:rPr>
+          <w:rFonts w:ascii="Cambria Math" w:eastAsia="Cambria Math" w:hAnsi="Cambria Math" w:cs="Cambria Math"/>
+          <w:vertAlign w:val="subscript"/>
+        </w:rPr>
+        <w:t>&lt;/sub&gt;</w:t>
+      </w:r>
+      <w:r>
+        <w:rPr>
+          <w:rFonts w:ascii="Cambria Math" w:eastAsia="Cambria Math" w:hAnsi="Cambria Math" w:cs="Cambria Math"/>
+        </w:rPr>
+        <w:t>*</w:t>
+      </w:r>
+      <w:r>
+        <w:t xml:space="preserve"> is the count of animals in the viewshed and *</w:t>
+      </w:r>
+      <w:r>
+        <w:rPr>
+          <w:rFonts w:ascii="Cambria Math" w:eastAsia="Cambria Math" w:hAnsi="Cambria Math" w:cs="Cambria Math"/>
+        </w:rPr>
+        <w:t>𝑎</w:t>
+      </w:r>
+      <w:r>
+        <w:rPr>
+          <w:rFonts w:ascii="Cambria Math" w:eastAsia="Cambria Math" w:hAnsi="Cambria Math" w:cs="Cambria Math"/>
+          <w:highlight w:val="yellow"/>
+        </w:rPr>
+        <w:t>&lt;sub&gt;</w:t>
+      </w:r>
+      <w:r>
+        <w:rPr>
+          <w:rFonts w:ascii="Cambria Math" w:eastAsia="Cambria Math" w:hAnsi="Cambria Math" w:cs="Cambria Math"/>
+          <w:highlight w:val="yellow"/>
+          <w:vertAlign w:val="subscript"/>
+        </w:rPr>
+        <w:t>𝑚𝑗</w:t>
+      </w:r>
+      <w:r>
+        <w:rPr>
+          <w:rFonts w:ascii="Cambria Math" w:eastAsia="Cambria Math" w:hAnsi="Cambria Math" w:cs="Cambria Math"/>
+          <w:vertAlign w:val="subscript"/>
+        </w:rPr>
+        <w:t>&lt;/sub&gt;</w:t>
+      </w:r>
+      <w:r>
+        <w:rPr>
+          <w:rFonts w:ascii="Cambria Math" w:eastAsia="Cambria Math" w:hAnsi="Cambria Math" w:cs="Cambria Math"/>
+        </w:rPr>
+        <w:t>*</w:t>
+      </w:r>
+      <w:r>
+        <w:t xml:space="preserve">  is the area of the viewshed at station *</w:t>
+      </w:r>
+      <w:r>
+        <w:rPr>
+          <w:rFonts w:ascii="Cambria Math" w:eastAsia="Cambria Math" w:hAnsi="Cambria Math" w:cs="Cambria Math"/>
+        </w:rPr>
+        <w:t>𝑚*</w:t>
+      </w:r>
+      <w:r>
+        <w:t xml:space="preserve"> on sampling occasion *</w:t>
+      </w:r>
+      <w:r>
+        <w:rPr>
+          <w:rFonts w:ascii="Cambria Math" w:eastAsia="Cambria Math" w:hAnsi="Cambria Math" w:cs="Cambria Math"/>
+        </w:rPr>
+        <w:t>𝑗*</w:t>
+      </w:r>
+      <w:r>
+        <w:t xml:space="preserve"> ({{ ref_intext_moeller_et_al_2018 }}).</w:t>
+      </w:r>
+    </w:p>
+    <w:p/>
+    <w:p>
+      <w:pPr>
+        <w:keepLines/>
+        <w:widowControl w:val="0"/>
+        <w:pBdr>
+          <w:top w:val="nil"/>
+          <w:left w:val="nil"/>
+          <w:bottom w:val="nil"/>
+          <w:right w:val="nil"/>
+          <w:between w:val="nil"/>
+        </w:pBdr>
+        <w:rPr>
+          <w:rFonts w:ascii="Arial" w:eastAsia="Arial" w:hAnsi="Arial" w:cs="Arial"/>
+          <w:b/>
+          <w:color w:val="0F4761"/>
+          <w:szCs w:val="22"/>
+        </w:rPr>
+      </w:pPr>
+      <w:r>
+        <w:rPr>
+          <w:rFonts w:ascii="Arial" w:eastAsia="Arial" w:hAnsi="Arial" w:cs="Arial"/>
+          <w:b/>
+          <w:color w:val="0F4761"/>
+          <w:szCs w:val="22"/>
+        </w:rPr>
+        <w:t>## Simulations and Field Experiments</w:t>
+      </w:r>
+    </w:p>
+    <w:p>
+      <w:pPr>
+        <w:keepLines/>
+        <w:widowControl w:val="0"/>
+        <w:pBdr>
+          <w:top w:val="nil"/>
+          <w:left w:val="nil"/>
+          <w:bottom w:val="nil"/>
+          <w:right w:val="nil"/>
+          <w:between w:val="nil"/>
+        </w:pBdr>
+        <w:rPr>
+          <w:b/>
+          <w:color w:val="0F4761"/>
+        </w:rPr>
+      </w:pPr>
+    </w:p>
+    <w:p>
+      <w:pPr>
+        <w:rPr>
+          <w:color w:val="156082" w:themeColor="accent1"/>
+          <w:sz w:val="20"/>
+          <w:szCs w:val="20"/>
+        </w:rPr>
+      </w:pPr>
+      <w:r>
+        <w:t>The IS is relatively untested opposite its sister models. Simulations have shown that the IS is unbiased to animal movement speed or population size, so is applicable to slow- and fast-moving animals and to low- and high-density populations ({{ ref_intext_moeller_et_al_2018 }}). When tested on a population of elk in Idaho, the IS produced a similar density estimate as an aerial survey, but which was less precise than both TTE- and STE-derived estimates ({{ ref_intext_moeller_et_al_2018 }}).</w:t>
+      </w:r>
+    </w:p>
+    <w:p>
+      <w:r>
+        <w:lastRenderedPageBreak/>
+        <w:fldChar w:fldCharType="end"/>
+      </w:r>
+    </w:p>
+    <w:p>
+      <w:pPr>
+        <w:pStyle w:val="Heading4"/>
+      </w:pPr>
+      <w:r>
+        <w:t>::::::</w:t>
+      </w:r>
+    </w:p>
+    <w:p/>
+    <w:p>
+      <w:pPr>
+        <w:pStyle w:val="Heading4"/>
+      </w:pPr>
+      <w:r>
+        <w:t>::::::{tab-item} Visual resources</w:t>
+      </w:r>
+    </w:p>
+    <w:p>
+      <w:pPr>
+        <w:pStyle w:val="Heading5"/>
+      </w:pPr>
+      <w:r>
+        <w:t>:::::{grid} 3</w:t>
+      </w:r>
+    </w:p>
+    <w:p>
+      <w:r>
+        <w:t>:gutter: 1</w:t>
+      </w:r>
+    </w:p>
+    <w:p>
+      <w:r>
+        <w:t>:padding: 0</w:t>
+      </w:r>
+    </w:p>
+    <w:p>
+      <w:r>
+        <w:t>:margin: 0</w:t>
+      </w:r>
+    </w:p>
+    <w:p>
+      <w:pPr>
+        <w:rPr>
+          <w:b/>
+          <w:bCs/>
+          <w:color w:val="0B769F" w:themeColor="accent4" w:themeShade="BF"/>
+        </w:rPr>
       </w:pPr>
     </w:p>
     <w:p>
@@ -9693,7 +8738,7 @@
         <w:rPr>
           <w:highlight w:val="cyan"/>
         </w:rPr>
-        <w:t>figure1_ref_id</w:t>
+        <w:t>moeller_2021</w:t>
       </w:r>
       <w:r>
         <w:rPr>
@@ -9757,7 +8802,10 @@
         <w:rPr>
           <w:highlight w:val="cyan"/>
         </w:rPr>
-        <w:t>figure1_filename.png</w:t>
+        <w:t>moeller_et_al</w:t>
+      </w:r>
+      <w:r>
+        <w:t>_2022_fig1.png</w:t>
       </w:r>
       <w:r>
         <w:rPr>
@@ -9823,7 +8871,16 @@
           <w:szCs w:val="20"/>
           <w:highlight w:val="cyan"/>
         </w:rPr>
-        <w:t>figure1_caption</w:t>
+        <w:t>The spaceNtime</w:t>
+      </w:r>
+      <w:r>
+        <w:rPr>
+          <w:rFonts w:ascii="Arial" w:eastAsia="Arial" w:hAnsi="Arial" w:cs="Arial"/>
+          <w:color w:val="000000"/>
+          <w:sz w:val="20"/>
+          <w:szCs w:val="20"/>
+        </w:rPr>
+        <w:t xml:space="preserve"> workflow for count data. The user will go through five major steps for STE, TTE, and IS analyses. If the user has presence/absence (0 and 1) data instead of count data, the IS analysis is not appropriate, and the IS pathway should be removed from the flowchart</w:t>
       </w:r>
       <w:r>
         <w:rPr>
@@ -9848,7 +8905,6 @@
         <w:pStyle w:val="Heading6"/>
       </w:pPr>
       <w:r>
-        <w:lastRenderedPageBreak/>
         <w:t>::::{grid-item-card}</w:t>
       </w:r>
       <w:r>
@@ -9884,10 +8940,26 @@
         <w:rPr>
           <w:highlight w:val="cyan"/>
         </w:rPr>
-        <w:t>figure2_ref</w:t>
-      </w:r>
-      <w:r>
-        <w:t>_id</w:t>
+        <w:t>c</w:t>
+      </w:r>
+      <w:r>
+        <w:rPr>
+          <w:highlight w:val="cyan"/>
+        </w:rPr>
+        <w:t>larke_et</w:t>
+      </w:r>
+      <w:r>
+        <w:t>_al</w:t>
+      </w:r>
+      <w:r>
+        <w:rPr>
+          <w:rFonts w:ascii="Arial" w:eastAsia="Arial" w:hAnsi="Arial" w:cs="Arial"/>
+          <w:color w:val="000000"/>
+          <w:sz w:val="20"/>
+          <w:szCs w:val="20"/>
+          <w:highlight w:val="cyan"/>
+        </w:rPr>
+        <w:t>_2023</w:t>
       </w:r>
       <w:r>
         <w:rPr>
@@ -9951,7 +9023,23 @@
         <w:rPr>
           <w:highlight w:val="cyan"/>
         </w:rPr>
-        <w:t>figure2_filename.png</w:t>
+        <w:t>c</w:t>
+      </w:r>
+      <w:r>
+        <w:rPr>
+          <w:highlight w:val="cyan"/>
+        </w:rPr>
+        <w:t>larke_et_al</w:t>
+      </w:r>
+      <w:r>
+        <w:rPr>
+          <w:rFonts w:ascii="Arial" w:eastAsia="Arial" w:hAnsi="Arial" w:cs="Arial"/>
+          <w:color w:val="000000"/>
+          <w:sz w:val="20"/>
+          <w:szCs w:val="20"/>
+          <w:highlight w:val="cyan"/>
+        </w:rPr>
+        <w:t>_2023_eqn_is1.png</w:t>
       </w:r>
       <w:r>
         <w:rPr>
@@ -9992,7 +9080,7 @@
         <w:rPr>
           <w:highlight w:val="cyan"/>
         </w:rPr>
-        <w:t>figure2_caption</w:t>
+        <w:t xml:space="preserve">  </w:t>
       </w:r>
       <w:r>
         <w:fldChar w:fldCharType="end"/>
@@ -10122,7 +9210,19 @@
         <w:rPr>
           <w:highlight w:val="cyan"/>
         </w:rPr>
-        <w:t>figure4_caption</w:t>
+        <w:t>figure</w:t>
+      </w:r>
+      <w:r>
+        <w:rPr>
+          <w:highlight w:val="cyan"/>
+        </w:rPr>
+        <w:t>3</w:t>
+      </w:r>
+      <w:r>
+        <w:rPr>
+          <w:highlight w:val="cyan"/>
+        </w:rPr>
+        <w:t>_caption</w:t>
       </w:r>
       <w:r>
         <w:fldChar w:fldCharType="end"/>
@@ -10151,6 +9251,7 @@
         <w:pStyle w:val="Heading5"/>
       </w:pPr>
       <w:r>
+        <w:lastRenderedPageBreak/>
         <w:t>:::::{grid} 3</w:t>
       </w:r>
     </w:p>
@@ -10486,7 +9587,6 @@
         <w:pStyle w:val="Heading6"/>
       </w:pPr>
       <w:r>
-        <w:lastRenderedPageBreak/>
         <w:t>::::</w:t>
       </w:r>
     </w:p>
@@ -10658,6 +9758,7 @@
         <w:pStyle w:val="Heading6"/>
       </w:pPr>
       <w:r>
+        <w:lastRenderedPageBreak/>
         <w:t>::::{grid-item-card}</w:t>
       </w:r>
       <w:r>
@@ -11021,7 +10122,6 @@
     </w:p>
     <w:p>
       <w:r>
-        <w:lastRenderedPageBreak/>
         <w:t>```</w:t>
       </w:r>
     </w:p>
@@ -11212,6 +10312,7 @@
         <w:pStyle w:val="Heading6"/>
       </w:pPr>
       <w:r>
+        <w:lastRenderedPageBreak/>
         <w:t>::::</w:t>
       </w:r>
     </w:p>
@@ -11505,7 +10606,517 @@
         <w:pStyle w:val="Heading5"/>
       </w:pPr>
       <w:r>
+        <w:t>:::::{grid} 3</w:t>
+      </w:r>
+    </w:p>
+    <w:p>
+      <w:r>
+        <w:t>:gutter: 1</w:t>
+      </w:r>
+    </w:p>
+    <w:p>
+      <w:r>
+        <w:t>:padding: 0</w:t>
+      </w:r>
+    </w:p>
+    <w:p>
+      <w:r>
+        <w:t>:margin: 0</w:t>
+      </w:r>
+    </w:p>
+    <w:p/>
+    <w:p>
+      <w:pPr>
+        <w:pStyle w:val="Heading6"/>
+      </w:pPr>
+      <w:r>
+        <w:t>::::{grid-item-card}</w:t>
+      </w:r>
+      <w:r>
+        <w:t xml:space="preserve"> {{ </w:t>
+      </w:r>
+      <w:r>
+        <w:t>ref_intext</w:t>
+      </w:r>
+      <w:r>
+        <w:t>_</w:t>
+      </w:r>
+      <w:r>
+        <w:fldChar w:fldCharType="begin"/>
+      </w:r>
+      <w:r>
+        <w:instrText xml:space="preserve"> REF vid1_ref_id \h </w:instrText>
+      </w:r>
+      <w:r>
+        <w:fldChar w:fldCharType="separate"/>
+      </w:r>
+      <w:r>
+        <w:rPr>
+          <w:highlight w:val="cyan"/>
+        </w:rPr>
+        <w:t>vid1_ref_id</w:t>
+      </w:r>
+      <w:r>
+        <w:fldChar w:fldCharType="end"/>
+      </w:r>
+      <w:r>
+        <w:t xml:space="preserve"> }}</w:t>
+      </w:r>
+    </w:p>
+    <w:p>
+      <w:r>
+        <w:t xml:space="preserve">&lt;iframe </w:t>
+      </w:r>
+    </w:p>
+    <w:p>
+      <w:r>
+        <w:t xml:space="preserve">    width="100%"</w:t>
+      </w:r>
+    </w:p>
+    <w:p>
+      <w:r>
+        <w:t xml:space="preserve">    height="300"</w:t>
+      </w:r>
+    </w:p>
+    <w:p>
+      <w:r>
+        <w:t xml:space="preserve">    src="</w:t>
+      </w:r>
+      <w:r>
+        <w:fldChar w:fldCharType="begin"/>
+      </w:r>
+      <w:r>
+        <w:instrText xml:space="preserve"> REF vid1_url \h </w:instrText>
+      </w:r>
+      <w:r>
+        <w:instrText xml:space="preserve"> \* MERGEFORMAT </w:instrText>
+      </w:r>
+      <w:r>
+        <w:fldChar w:fldCharType="separate"/>
+      </w:r>
+      <w:r>
+        <w:rPr>
+          <w:highlight w:val="cyan"/>
+        </w:rPr>
+        <w:t>vid1_url</w:t>
+      </w:r>
+      <w:r>
+        <w:fldChar w:fldCharType="end"/>
+      </w:r>
+      <w:r>
+        <w:t>"</w:t>
+      </w:r>
+    </w:p>
+    <w:p>
+      <w:r>
+        <w:t xml:space="preserve">    frameborder="0"</w:t>
+      </w:r>
+    </w:p>
+    <w:p>
+      <w:r>
+        <w:t xml:space="preserve">    allow="accelerometer; autoplay; clipboard-write; encrypted-media; gyroscope; picture-in-picture"</w:t>
+      </w:r>
+    </w:p>
+    <w:p>
+      <w:r>
+        <w:t xml:space="preserve">    allowfullscreen&gt;</w:t>
+      </w:r>
+    </w:p>
+    <w:p>
+      <w:r>
+        <w:t>&lt;/iframe&gt;</w:t>
+      </w:r>
+    </w:p>
+    <w:p/>
+    <w:p>
+      <w:r>
+        <w:rPr>
+          <w:highlight w:val="cyan"/>
+        </w:rPr>
+        <w:fldChar w:fldCharType="begin"/>
+      </w:r>
+      <w:r>
+        <w:rPr>
+          <w:highlight w:val="cyan"/>
+        </w:rPr>
+        <w:instrText xml:space="preserve"> REF vid1_caption \h  \* MERGEFORMAT </w:instrText>
+      </w:r>
+      <w:r>
+        <w:rPr>
+          <w:highlight w:val="cyan"/>
+        </w:rPr>
+      </w:r>
+      <w:r>
+        <w:rPr>
+          <w:highlight w:val="cyan"/>
+        </w:rPr>
+        <w:fldChar w:fldCharType="separate"/>
+      </w:r>
+      <w:r>
+        <w:rPr>
+          <w:highlight w:val="cyan"/>
+        </w:rPr>
+        <w:t>vid1_caption</w:t>
+      </w:r>
+      <w:r>
+        <w:rPr>
+          <w:highlight w:val="cyan"/>
+        </w:rPr>
+        <w:fldChar w:fldCharType="end"/>
+      </w:r>
+    </w:p>
+    <w:p>
+      <w:pPr>
+        <w:pStyle w:val="Heading6"/>
+      </w:pPr>
+      <w:r>
         <w:lastRenderedPageBreak/>
+        <w:t>::::</w:t>
+      </w:r>
+    </w:p>
+    <w:p/>
+    <w:p>
+      <w:pPr>
+        <w:pStyle w:val="Heading6"/>
+      </w:pPr>
+      <w:r>
+        <w:t>::::{grid-item-card}</w:t>
+      </w:r>
+      <w:r>
+        <w:t xml:space="preserve"> {{ ref_intext</w:t>
+      </w:r>
+      <w:r>
+        <w:t>_</w:t>
+      </w:r>
+      <w:r>
+        <w:fldChar w:fldCharType="begin"/>
+      </w:r>
+      <w:r>
+        <w:instrText xml:space="preserve"> REF vid2_ref_id \h </w:instrText>
+      </w:r>
+      <w:r>
+        <w:instrText xml:space="preserve"> \* MERGEFORMAT </w:instrText>
+      </w:r>
+      <w:r>
+        <w:fldChar w:fldCharType="separate"/>
+      </w:r>
+      <w:r>
+        <w:rPr>
+          <w:highlight w:val="cyan"/>
+        </w:rPr>
+        <w:t>vid2_ref_id</w:t>
+      </w:r>
+      <w:r>
+        <w:fldChar w:fldCharType="end"/>
+      </w:r>
+      <w:r>
+        <w:t xml:space="preserve"> }}</w:t>
+      </w:r>
+      <w:r>
+        <w:t xml:space="preserve"> </w:t>
+      </w:r>
+    </w:p>
+    <w:p>
+      <w:r>
+        <w:t xml:space="preserve">&lt;iframe </w:t>
+      </w:r>
+    </w:p>
+    <w:p>
+      <w:r>
+        <w:t xml:space="preserve">    width="100%"</w:t>
+      </w:r>
+    </w:p>
+    <w:p>
+      <w:r>
+        <w:t xml:space="preserve">    height="300"</w:t>
+      </w:r>
+    </w:p>
+    <w:p>
+      <w:r>
+        <w:t xml:space="preserve">    src="</w:t>
+      </w:r>
+      <w:r>
+        <w:rPr>
+          <w:highlight w:val="cyan"/>
+        </w:rPr>
+        <w:fldChar w:fldCharType="begin"/>
+      </w:r>
+      <w:r>
+        <w:rPr>
+          <w:highlight w:val="cyan"/>
+        </w:rPr>
+        <w:instrText xml:space="preserve"> REF vid2_url \h  \* MERGEFORMAT </w:instrText>
+      </w:r>
+      <w:r>
+        <w:rPr>
+          <w:highlight w:val="cyan"/>
+        </w:rPr>
+      </w:r>
+      <w:r>
+        <w:rPr>
+          <w:highlight w:val="cyan"/>
+        </w:rPr>
+        <w:fldChar w:fldCharType="separate"/>
+      </w:r>
+      <w:r>
+        <w:rPr>
+          <w:highlight w:val="cyan"/>
+        </w:rPr>
+        <w:t>vid2_url</w:t>
+      </w:r>
+      <w:r>
+        <w:rPr>
+          <w:highlight w:val="cyan"/>
+        </w:rPr>
+        <w:fldChar w:fldCharType="end"/>
+      </w:r>
+      <w:r>
+        <w:t>"</w:t>
+      </w:r>
+    </w:p>
+    <w:p>
+      <w:r>
+        <w:t xml:space="preserve">    frameborder="0"</w:t>
+      </w:r>
+    </w:p>
+    <w:p>
+      <w:r>
+        <w:t xml:space="preserve">    allow="accelerometer; autoplay; clipboard-write; encrypted-media; gyroscope; picture-in-picture"</w:t>
+      </w:r>
+    </w:p>
+    <w:p>
+      <w:r>
+        <w:t xml:space="preserve">    allowfullscreen&gt;</w:t>
+      </w:r>
+    </w:p>
+    <w:p>
+      <w:r>
+        <w:t>&lt;/iframe&gt;</w:t>
+      </w:r>
+    </w:p>
+    <w:p/>
+    <w:p>
+      <w:r>
+        <w:rPr>
+          <w:highlight w:val="cyan"/>
+        </w:rPr>
+        <w:fldChar w:fldCharType="begin"/>
+      </w:r>
+      <w:r>
+        <w:rPr>
+          <w:highlight w:val="cyan"/>
+        </w:rPr>
+        <w:instrText xml:space="preserve"> REF vid2_caption \h  \* MERGEFORMAT </w:instrText>
+      </w:r>
+      <w:r>
+        <w:rPr>
+          <w:highlight w:val="cyan"/>
+        </w:rPr>
+      </w:r>
+      <w:r>
+        <w:rPr>
+          <w:highlight w:val="cyan"/>
+        </w:rPr>
+        <w:fldChar w:fldCharType="separate"/>
+      </w:r>
+      <w:r>
+        <w:rPr>
+          <w:highlight w:val="cyan"/>
+        </w:rPr>
+        <w:t>vid2_caption</w:t>
+      </w:r>
+      <w:r>
+        <w:rPr>
+          <w:highlight w:val="cyan"/>
+        </w:rPr>
+        <w:fldChar w:fldCharType="end"/>
+      </w:r>
+    </w:p>
+    <w:p>
+      <w:pPr>
+        <w:pStyle w:val="Heading6"/>
+      </w:pPr>
+      <w:r>
+        <w:t>::::</w:t>
+      </w:r>
+    </w:p>
+    <w:p/>
+    <w:p>
+      <w:pPr>
+        <w:pStyle w:val="Heading6"/>
+      </w:pPr>
+      <w:r>
+        <w:t>::::{grid-item-card}</w:t>
+      </w:r>
+      <w:r>
+        <w:t xml:space="preserve"> {{ ref_intext</w:t>
+      </w:r>
+      <w:r>
+        <w:t>_</w:t>
+      </w:r>
+      <w:r>
+        <w:rPr>
+          <w:highlight w:val="cyan"/>
+        </w:rPr>
+        <w:fldChar w:fldCharType="begin"/>
+      </w:r>
+      <w:r>
+        <w:rPr>
+          <w:highlight w:val="cyan"/>
+        </w:rPr>
+        <w:instrText xml:space="preserve"> REF vid3_ref_id \h  \* MERGEFORMAT </w:instrText>
+      </w:r>
+      <w:r>
+        <w:rPr>
+          <w:highlight w:val="cyan"/>
+        </w:rPr>
+      </w:r>
+      <w:r>
+        <w:rPr>
+          <w:highlight w:val="cyan"/>
+        </w:rPr>
+        <w:fldChar w:fldCharType="separate"/>
+      </w:r>
+      <w:r>
+        <w:rPr>
+          <w:highlight w:val="cyan"/>
+        </w:rPr>
+        <w:t>vid3_ref_id</w:t>
+      </w:r>
+      <w:r>
+        <w:rPr>
+          <w:highlight w:val="cyan"/>
+        </w:rPr>
+        <w:fldChar w:fldCharType="end"/>
+      </w:r>
+      <w:r>
+        <w:t xml:space="preserve"> }}</w:t>
+      </w:r>
+    </w:p>
+    <w:p>
+      <w:r>
+        <w:t xml:space="preserve">&lt;iframe </w:t>
+      </w:r>
+    </w:p>
+    <w:p>
+      <w:r>
+        <w:t xml:space="preserve">    width="100%"</w:t>
+      </w:r>
+    </w:p>
+    <w:p>
+      <w:r>
+        <w:t xml:space="preserve">    height="300"</w:t>
+      </w:r>
+    </w:p>
+    <w:p>
+      <w:r>
+        <w:t xml:space="preserve">    src="</w:t>
+      </w:r>
+      <w:r>
+        <w:fldChar w:fldCharType="begin"/>
+      </w:r>
+      <w:r>
+        <w:instrText xml:space="preserve"> REF vid3_url \h </w:instrText>
+      </w:r>
+      <w:r>
+        <w:instrText xml:space="preserve"> \* MERGEFORMAT </w:instrText>
+      </w:r>
+      <w:r>
+        <w:fldChar w:fldCharType="separate"/>
+      </w:r>
+      <w:r>
+        <w:rPr>
+          <w:highlight w:val="cyan"/>
+        </w:rPr>
+        <w:t>vid3_url</w:t>
+      </w:r>
+      <w:r>
+        <w:fldChar w:fldCharType="end"/>
+      </w:r>
+      <w:r>
+        <w:t>"</w:t>
+      </w:r>
+    </w:p>
+    <w:p>
+      <w:r>
+        <w:t xml:space="preserve">    frameborder="0"</w:t>
+      </w:r>
+    </w:p>
+    <w:p>
+      <w:r>
+        <w:t xml:space="preserve">    allow="accelerometer; autoplay; clipboard-write; encrypted-media; gyroscope; picture-in-picture"</w:t>
+      </w:r>
+    </w:p>
+    <w:p>
+      <w:r>
+        <w:t xml:space="preserve">    allowfullscreen&gt;</w:t>
+      </w:r>
+    </w:p>
+    <w:p>
+      <w:r>
+        <w:t>&lt;/iframe&gt;</w:t>
+      </w:r>
+    </w:p>
+    <w:p/>
+    <w:p>
+      <w:r>
+        <w:rPr>
+          <w:highlight w:val="cyan"/>
+        </w:rPr>
+        <w:fldChar w:fldCharType="begin"/>
+      </w:r>
+      <w:r>
+        <w:rPr>
+          <w:highlight w:val="cyan"/>
+        </w:rPr>
+        <w:instrText xml:space="preserve"> REF vid3_caption \h  \* MERGEFORMAT </w:instrText>
+      </w:r>
+      <w:r>
+        <w:rPr>
+          <w:highlight w:val="cyan"/>
+        </w:rPr>
+      </w:r>
+      <w:r>
+        <w:rPr>
+          <w:highlight w:val="cyan"/>
+        </w:rPr>
+        <w:fldChar w:fldCharType="separate"/>
+      </w:r>
+      <w:r>
+        <w:rPr>
+          <w:highlight w:val="cyan"/>
+        </w:rPr>
+        <w:t>vid3_caption</w:t>
+      </w:r>
+      <w:r>
+        <w:rPr>
+          <w:highlight w:val="cyan"/>
+        </w:rPr>
+        <w:fldChar w:fldCharType="end"/>
+      </w:r>
+    </w:p>
+    <w:p>
+      <w:pPr>
+        <w:pStyle w:val="Heading6"/>
+      </w:pPr>
+      <w:r>
+        <w:t>::::</w:t>
+      </w:r>
+    </w:p>
+    <w:p>
+      <w:pPr>
+        <w:pStyle w:val="Heading5"/>
+      </w:pPr>
+      <w:r>
+        <w:t>:::::</w:t>
+      </w:r>
+    </w:p>
+    <w:p/>
+    <w:p>
+      <w:pPr>
+        <w:pStyle w:val="Heading5"/>
+      </w:pPr>
+      <w:r>
         <w:t>:::::{grid} 3</w:t>
       </w:r>
     </w:p>
@@ -11533,10 +11144,7 @@
         <w:t>::::{grid-item-card}</w:t>
       </w:r>
       <w:r>
-        <w:t xml:space="preserve"> {{ </w:t>
-      </w:r>
-      <w:r>
-        <w:t>ref_intext</w:t>
+        <w:t xml:space="preserve"> {{ ref_intext</w:t>
       </w:r>
       <w:r>
         <w:t>_</w:t>
@@ -11545,7 +11153,10 @@
         <w:fldChar w:fldCharType="begin"/>
       </w:r>
       <w:r>
-        <w:instrText xml:space="preserve"> REF vid1_ref_id \h </w:instrText>
+        <w:instrText xml:space="preserve"> REF vid4_ref_id \h </w:instrText>
+      </w:r>
+      <w:r>
+        <w:instrText xml:space="preserve"> \* MERGEFORMAT </w:instrText>
       </w:r>
       <w:r>
         <w:fldChar w:fldCharType="separate"/>
@@ -11554,7 +11165,7 @@
         <w:rPr>
           <w:highlight w:val="cyan"/>
         </w:rPr>
-        <w:t>vid1_ref_id</w:t>
+        <w:t>vid4_ref_id</w:t>
       </w:r>
       <w:r>
         <w:fldChar w:fldCharType="end"/>
@@ -11562,7 +11173,11 @@
       <w:r>
         <w:t xml:space="preserve"> }}</w:t>
       </w:r>
-    </w:p>
+      <w:r>
+        <w:t xml:space="preserve"> </w:t>
+      </w:r>
+    </w:p>
+    <w:p/>
     <w:p>
       <w:r>
         <w:t xml:space="preserve">&lt;iframe </w:t>
@@ -11586,7 +11201,7 @@
         <w:fldChar w:fldCharType="begin"/>
       </w:r>
       <w:r>
-        <w:instrText xml:space="preserve"> REF vid1_url \h </w:instrText>
+        <w:instrText xml:space="preserve"> REF vid4_url \h </w:instrText>
       </w:r>
       <w:r>
         <w:instrText xml:space="preserve"> \* MERGEFORMAT </w:instrText>
@@ -11598,7 +11213,7 @@
         <w:rPr>
           <w:highlight w:val="cyan"/>
         </w:rPr>
-        <w:t>vid1_url</w:t>
+        <w:t>vid4_url</w:t>
       </w:r>
       <w:r>
         <w:fldChar w:fldCharType="end"/>
@@ -11630,33 +11245,170 @@
     <w:p/>
     <w:p>
       <w:r>
+        <w:fldChar w:fldCharType="begin"/>
+      </w:r>
+      <w:r>
+        <w:instrText xml:space="preserve"> REF vid4_caption \h </w:instrText>
+      </w:r>
+      <w:r>
+        <w:instrText xml:space="preserve"> \* MERGEFORMAT </w:instrText>
+      </w:r>
+      <w:r>
+        <w:fldChar w:fldCharType="separate"/>
+      </w:r>
+      <w:r>
         <w:rPr>
           <w:highlight w:val="cyan"/>
         </w:rPr>
+        <w:t>vid4_caption</w:t>
+      </w:r>
+      <w:r>
+        <w:fldChar w:fldCharType="end"/>
+      </w:r>
+    </w:p>
+    <w:p>
+      <w:pPr>
+        <w:pStyle w:val="Heading6"/>
+      </w:pPr>
+      <w:r>
+        <w:t>::::</w:t>
+      </w:r>
+    </w:p>
+    <w:p/>
+    <w:p>
+      <w:pPr>
+        <w:pStyle w:val="Heading6"/>
+      </w:pPr>
+      <w:r>
+        <w:t>::::{grid-item-card}</w:t>
+      </w:r>
+      <w:r>
+        <w:t xml:space="preserve"> {{ ref_intext_</w:t>
+      </w:r>
+      <w:r>
         <w:fldChar w:fldCharType="begin"/>
       </w:r>
       <w:r>
+        <w:instrText xml:space="preserve"> REF vid5_ref_id \h  \* MERGEFORMAT </w:instrText>
+      </w:r>
+      <w:r>
+        <w:fldChar w:fldCharType="separate"/>
+      </w:r>
+      <w:r>
         <w:rPr>
           <w:highlight w:val="cyan"/>
         </w:rPr>
-        <w:instrText xml:space="preserve"> REF vid1_caption \h  \* MERGEFORMAT </w:instrText>
+        <w:t>vid5_ref_id</w:t>
+      </w:r>
+      <w:r>
+        <w:fldChar w:fldCharType="end"/>
+      </w:r>
+      <w:r>
+        <w:t xml:space="preserve"> }}</w:t>
+      </w:r>
+    </w:p>
+    <w:p>
+      <w:pPr>
+        <w:pStyle w:val="Heading6"/>
+      </w:pPr>
+    </w:p>
+    <w:p>
+      <w:r>
+        <w:t xml:space="preserve">&lt;iframe </w:t>
+      </w:r>
+    </w:p>
+    <w:p>
+      <w:r>
+        <w:t xml:space="preserve">    width="100%"</w:t>
+      </w:r>
+    </w:p>
+    <w:p>
+      <w:r>
+        <w:t xml:space="preserve">    height="300"</w:t>
+      </w:r>
+    </w:p>
+    <w:p>
+      <w:r>
+        <w:t xml:space="preserve">    src="</w:t>
+      </w:r>
+      <w:r>
+        <w:fldChar w:fldCharType="begin"/>
+      </w:r>
+      <w:r>
+        <w:instrText xml:space="preserve"> REF vid5_url \h </w:instrText>
+      </w:r>
+      <w:r>
+        <w:instrText xml:space="preserve"> \* MERGEFORMAT </w:instrText>
+      </w:r>
+      <w:r>
+        <w:fldChar w:fldCharType="separate"/>
       </w:r>
       <w:r>
         <w:rPr>
           <w:highlight w:val="cyan"/>
         </w:rPr>
-      </w:r>
+        <w:t>vid5_url</w:t>
+      </w:r>
+      <w:r>
+        <w:fldChar w:fldCharType="end"/>
+      </w:r>
+      <w:r>
+        <w:t>"</w:t>
+      </w:r>
+    </w:p>
+    <w:p>
+      <w:r>
+        <w:t xml:space="preserve">    frameborder="0"</w:t>
+      </w:r>
+    </w:p>
+    <w:p>
+      <w:r>
+        <w:t xml:space="preserve">    allow="accelerometer; autoplay; clipboard-write; encrypted-media; gyroscope; picture-in-picture"</w:t>
+      </w:r>
+    </w:p>
+    <w:p>
+      <w:r>
+        <w:t xml:space="preserve">    allowfullscreen&gt;</w:t>
+      </w:r>
+    </w:p>
+    <w:p>
+      <w:r>
+        <w:t>&lt;/iframe&gt;</w:t>
+      </w:r>
+    </w:p>
+    <w:p/>
+    <w:p>
       <w:r>
         <w:rPr>
           <w:highlight w:val="cyan"/>
         </w:rPr>
+        <w:fldChar w:fldCharType="begin"/>
+      </w:r>
+      <w:r>
+        <w:instrText xml:space="preserve"> REF vid5_caption \h </w:instrText>
+      </w:r>
+      <w:r>
+        <w:rPr>
+          <w:highlight w:val="cyan"/>
+        </w:rPr>
+        <w:instrText xml:space="preserve"> \* MERGEFORMAT </w:instrText>
+      </w:r>
+      <w:r>
+        <w:rPr>
+          <w:highlight w:val="cyan"/>
+        </w:rPr>
+      </w:r>
+      <w:r>
+        <w:rPr>
+          <w:highlight w:val="cyan"/>
+        </w:rPr>
         <w:fldChar w:fldCharType="separate"/>
       </w:r>
       <w:r>
         <w:rPr>
           <w:highlight w:val="cyan"/>
         </w:rPr>
-        <w:t>vid1_caption</w:t>
+        <w:t>vid5_caption</w:t>
       </w:r>
       <w:r>
         <w:rPr>
@@ -11691,7 +11443,7 @@
         <w:fldChar w:fldCharType="begin"/>
       </w:r>
       <w:r>
-        <w:instrText xml:space="preserve"> REF vid2_ref_id \h </w:instrText>
+        <w:instrText xml:space="preserve"> REF vid6_ref_id \h </w:instrText>
       </w:r>
       <w:r>
         <w:instrText xml:space="preserve"> \* MERGEFORMAT </w:instrText>
@@ -11703,7 +11455,7 @@
         <w:rPr>
           <w:highlight w:val="cyan"/>
         </w:rPr>
-        <w:t>vid2_ref_id</w:t>
+        <w:t>vid6_ref_id</w:t>
       </w:r>
       <w:r>
         <w:fldChar w:fldCharType="end"/>
@@ -11711,9 +11463,6 @@
       <w:r>
         <w:t xml:space="preserve"> }}</w:t>
       </w:r>
-      <w:r>
-        <w:t xml:space="preserve"> </w:t>
-      </w:r>
     </w:p>
     <w:p>
       <w:r>
@@ -11732,656 +11481,7 @@
     </w:p>
     <w:p>
       <w:r>
-        <w:t xml:space="preserve">    src="</w:t>
-      </w:r>
-      <w:r>
-        <w:rPr>
-          <w:highlight w:val="cyan"/>
-        </w:rPr>
-        <w:fldChar w:fldCharType="begin"/>
-      </w:r>
-      <w:r>
-        <w:rPr>
-          <w:highlight w:val="cyan"/>
-        </w:rPr>
-        <w:instrText xml:space="preserve"> REF vid2_url \h  \* MERGEFORMAT </w:instrText>
-      </w:r>
-      <w:r>
-        <w:rPr>
-          <w:highlight w:val="cyan"/>
-        </w:rPr>
-      </w:r>
-      <w:r>
-        <w:rPr>
-          <w:highlight w:val="cyan"/>
-        </w:rPr>
-        <w:fldChar w:fldCharType="separate"/>
-      </w:r>
-      <w:r>
-        <w:rPr>
-          <w:highlight w:val="cyan"/>
-        </w:rPr>
-        <w:t>vid2_url</w:t>
-      </w:r>
-      <w:r>
-        <w:rPr>
-          <w:highlight w:val="cyan"/>
-        </w:rPr>
-        <w:fldChar w:fldCharType="end"/>
-      </w:r>
-      <w:r>
-        <w:t>"</w:t>
-      </w:r>
-    </w:p>
-    <w:p>
-      <w:r>
-        <w:t xml:space="preserve">    frameborder="0"</w:t>
-      </w:r>
-    </w:p>
-    <w:p>
-      <w:r>
-        <w:t xml:space="preserve">    allow="accelerometer; autoplay; clipboard-write; encrypted-media; gyroscope; picture-in-picture"</w:t>
-      </w:r>
-    </w:p>
-    <w:p>
-      <w:r>
-        <w:t xml:space="preserve">    allowfullscreen&gt;</w:t>
-      </w:r>
-    </w:p>
-    <w:p>
-      <w:r>
-        <w:t>&lt;/iframe&gt;</w:t>
-      </w:r>
-    </w:p>
-    <w:p/>
-    <w:p>
-      <w:r>
-        <w:rPr>
-          <w:highlight w:val="cyan"/>
-        </w:rPr>
-        <w:fldChar w:fldCharType="begin"/>
-      </w:r>
-      <w:r>
-        <w:rPr>
-          <w:highlight w:val="cyan"/>
-        </w:rPr>
-        <w:instrText xml:space="preserve"> REF vid2_caption \h  \* MERGEFORMAT </w:instrText>
-      </w:r>
-      <w:r>
-        <w:rPr>
-          <w:highlight w:val="cyan"/>
-        </w:rPr>
-      </w:r>
-      <w:r>
-        <w:rPr>
-          <w:highlight w:val="cyan"/>
-        </w:rPr>
-        <w:fldChar w:fldCharType="separate"/>
-      </w:r>
-      <w:r>
-        <w:rPr>
-          <w:highlight w:val="cyan"/>
-        </w:rPr>
-        <w:t>vid2_caption</w:t>
-      </w:r>
-      <w:r>
-        <w:rPr>
-          <w:highlight w:val="cyan"/>
-        </w:rPr>
-        <w:fldChar w:fldCharType="end"/>
-      </w:r>
-    </w:p>
-    <w:p>
-      <w:pPr>
-        <w:pStyle w:val="Heading6"/>
-      </w:pPr>
-      <w:r>
-        <w:t>::::</w:t>
-      </w:r>
-    </w:p>
-    <w:p/>
-    <w:p>
-      <w:pPr>
-        <w:pStyle w:val="Heading6"/>
-      </w:pPr>
-      <w:r>
-        <w:t>::::{grid-item-card}</w:t>
-      </w:r>
-      <w:r>
-        <w:t xml:space="preserve"> {{ ref_intext</w:t>
-      </w:r>
-      <w:r>
-        <w:t>_</w:t>
-      </w:r>
-      <w:r>
-        <w:rPr>
-          <w:highlight w:val="cyan"/>
-        </w:rPr>
-        <w:fldChar w:fldCharType="begin"/>
-      </w:r>
-      <w:r>
-        <w:rPr>
-          <w:highlight w:val="cyan"/>
-        </w:rPr>
-        <w:instrText xml:space="preserve"> REF vid3_ref_id \h  \* MERGEFORMAT </w:instrText>
-      </w:r>
-      <w:r>
-        <w:rPr>
-          <w:highlight w:val="cyan"/>
-        </w:rPr>
-      </w:r>
-      <w:r>
-        <w:rPr>
-          <w:highlight w:val="cyan"/>
-        </w:rPr>
-        <w:fldChar w:fldCharType="separate"/>
-      </w:r>
-      <w:r>
-        <w:rPr>
-          <w:highlight w:val="cyan"/>
-        </w:rPr>
-        <w:t>vid3_ref_id</w:t>
-      </w:r>
-      <w:r>
-        <w:rPr>
-          <w:highlight w:val="cyan"/>
-        </w:rPr>
-        <w:fldChar w:fldCharType="end"/>
-      </w:r>
-      <w:r>
-        <w:t xml:space="preserve"> }}</w:t>
-      </w:r>
-    </w:p>
-    <w:p>
-      <w:r>
-        <w:t xml:space="preserve">&lt;iframe </w:t>
-      </w:r>
-    </w:p>
-    <w:p>
-      <w:r>
         <w:lastRenderedPageBreak/>
-        <w:t xml:space="preserve">    width="100%"</w:t>
-      </w:r>
-    </w:p>
-    <w:p>
-      <w:r>
-        <w:t xml:space="preserve">    height="300"</w:t>
-      </w:r>
-    </w:p>
-    <w:p>
-      <w:r>
-        <w:t xml:space="preserve">    src="</w:t>
-      </w:r>
-      <w:r>
-        <w:fldChar w:fldCharType="begin"/>
-      </w:r>
-      <w:r>
-        <w:instrText xml:space="preserve"> REF vid3_url \h </w:instrText>
-      </w:r>
-      <w:r>
-        <w:instrText xml:space="preserve"> \* MERGEFORMAT </w:instrText>
-      </w:r>
-      <w:r>
-        <w:fldChar w:fldCharType="separate"/>
-      </w:r>
-      <w:r>
-        <w:rPr>
-          <w:highlight w:val="cyan"/>
-        </w:rPr>
-        <w:t>vid3_url</w:t>
-      </w:r>
-      <w:r>
-        <w:fldChar w:fldCharType="end"/>
-      </w:r>
-      <w:r>
-        <w:t>"</w:t>
-      </w:r>
-    </w:p>
-    <w:p>
-      <w:r>
-        <w:t xml:space="preserve">    frameborder="0"</w:t>
-      </w:r>
-    </w:p>
-    <w:p>
-      <w:r>
-        <w:t xml:space="preserve">    allow="accelerometer; autoplay; clipboard-write; encrypted-media; gyroscope; picture-in-picture"</w:t>
-      </w:r>
-    </w:p>
-    <w:p>
-      <w:r>
-        <w:t xml:space="preserve">    allowfullscreen&gt;</w:t>
-      </w:r>
-    </w:p>
-    <w:p>
-      <w:r>
-        <w:t>&lt;/iframe&gt;</w:t>
-      </w:r>
-    </w:p>
-    <w:p/>
-    <w:p>
-      <w:r>
-        <w:rPr>
-          <w:highlight w:val="cyan"/>
-        </w:rPr>
-        <w:fldChar w:fldCharType="begin"/>
-      </w:r>
-      <w:r>
-        <w:rPr>
-          <w:highlight w:val="cyan"/>
-        </w:rPr>
-        <w:instrText xml:space="preserve"> REF vid3_caption \h  \* MERGEFORMAT </w:instrText>
-      </w:r>
-      <w:r>
-        <w:rPr>
-          <w:highlight w:val="cyan"/>
-        </w:rPr>
-      </w:r>
-      <w:r>
-        <w:rPr>
-          <w:highlight w:val="cyan"/>
-        </w:rPr>
-        <w:fldChar w:fldCharType="separate"/>
-      </w:r>
-      <w:r>
-        <w:rPr>
-          <w:highlight w:val="cyan"/>
-        </w:rPr>
-        <w:t>vid3_caption</w:t>
-      </w:r>
-      <w:r>
-        <w:rPr>
-          <w:highlight w:val="cyan"/>
-        </w:rPr>
-        <w:fldChar w:fldCharType="end"/>
-      </w:r>
-    </w:p>
-    <w:p>
-      <w:pPr>
-        <w:pStyle w:val="Heading6"/>
-      </w:pPr>
-      <w:r>
-        <w:t>::::</w:t>
-      </w:r>
-    </w:p>
-    <w:p>
-      <w:pPr>
-        <w:pStyle w:val="Heading5"/>
-      </w:pPr>
-      <w:r>
-        <w:t>:::::</w:t>
-      </w:r>
-    </w:p>
-    <w:p/>
-    <w:p>
-      <w:pPr>
-        <w:pStyle w:val="Heading5"/>
-      </w:pPr>
-      <w:r>
-        <w:t>:::::{grid} 3</w:t>
-      </w:r>
-    </w:p>
-    <w:p>
-      <w:r>
-        <w:t>:gutter: 1</w:t>
-      </w:r>
-    </w:p>
-    <w:p>
-      <w:r>
-        <w:t>:padding: 0</w:t>
-      </w:r>
-    </w:p>
-    <w:p>
-      <w:r>
-        <w:t>:margin: 0</w:t>
-      </w:r>
-    </w:p>
-    <w:p/>
-    <w:p>
-      <w:pPr>
-        <w:pStyle w:val="Heading6"/>
-      </w:pPr>
-      <w:r>
-        <w:t>::::{grid-item-card}</w:t>
-      </w:r>
-      <w:r>
-        <w:t xml:space="preserve"> {{ ref_intext</w:t>
-      </w:r>
-      <w:r>
-        <w:t>_</w:t>
-      </w:r>
-      <w:r>
-        <w:fldChar w:fldCharType="begin"/>
-      </w:r>
-      <w:r>
-        <w:instrText xml:space="preserve"> REF vid4_ref_id \h </w:instrText>
-      </w:r>
-      <w:r>
-        <w:instrText xml:space="preserve"> \* MERGEFORMAT </w:instrText>
-      </w:r>
-      <w:r>
-        <w:fldChar w:fldCharType="separate"/>
-      </w:r>
-      <w:r>
-        <w:rPr>
-          <w:highlight w:val="cyan"/>
-        </w:rPr>
-        <w:t>vid4_ref_id</w:t>
-      </w:r>
-      <w:r>
-        <w:fldChar w:fldCharType="end"/>
-      </w:r>
-      <w:r>
-        <w:t xml:space="preserve"> }}</w:t>
-      </w:r>
-      <w:r>
-        <w:t xml:space="preserve"> </w:t>
-      </w:r>
-    </w:p>
-    <w:p/>
-    <w:p>
-      <w:r>
-        <w:t xml:space="preserve">&lt;iframe </w:t>
-      </w:r>
-    </w:p>
-    <w:p>
-      <w:r>
-        <w:t xml:space="preserve">    width="100%"</w:t>
-      </w:r>
-    </w:p>
-    <w:p>
-      <w:r>
-        <w:t xml:space="preserve">    height="300"</w:t>
-      </w:r>
-    </w:p>
-    <w:p>
-      <w:r>
-        <w:t xml:space="preserve">    src="</w:t>
-      </w:r>
-      <w:r>
-        <w:fldChar w:fldCharType="begin"/>
-      </w:r>
-      <w:r>
-        <w:instrText xml:space="preserve"> REF vid4_url \h </w:instrText>
-      </w:r>
-      <w:r>
-        <w:instrText xml:space="preserve"> \* MERGEFORMAT </w:instrText>
-      </w:r>
-      <w:r>
-        <w:fldChar w:fldCharType="separate"/>
-      </w:r>
-      <w:r>
-        <w:rPr>
-          <w:highlight w:val="cyan"/>
-        </w:rPr>
-        <w:t>vid4_url</w:t>
-      </w:r>
-      <w:r>
-        <w:fldChar w:fldCharType="end"/>
-      </w:r>
-      <w:r>
-        <w:t>"</w:t>
-      </w:r>
-    </w:p>
-    <w:p>
-      <w:r>
-        <w:t xml:space="preserve">    frameborder="0"</w:t>
-      </w:r>
-    </w:p>
-    <w:p>
-      <w:r>
-        <w:t xml:space="preserve">    allow="accelerometer; autoplay; clipboard-write; encrypted-media; gyroscope; picture-in-picture"</w:t>
-      </w:r>
-    </w:p>
-    <w:p>
-      <w:r>
-        <w:t xml:space="preserve">    allowfullscreen&gt;</w:t>
-      </w:r>
-    </w:p>
-    <w:p>
-      <w:r>
-        <w:t>&lt;/iframe&gt;</w:t>
-      </w:r>
-    </w:p>
-    <w:p/>
-    <w:p>
-      <w:r>
-        <w:fldChar w:fldCharType="begin"/>
-      </w:r>
-      <w:r>
-        <w:instrText xml:space="preserve"> REF vid4_caption \h </w:instrText>
-      </w:r>
-      <w:r>
-        <w:instrText xml:space="preserve"> \* MERGEFORMAT </w:instrText>
-      </w:r>
-      <w:r>
-        <w:fldChar w:fldCharType="separate"/>
-      </w:r>
-      <w:r>
-        <w:rPr>
-          <w:highlight w:val="cyan"/>
-        </w:rPr>
-        <w:t>vid4_caption</w:t>
-      </w:r>
-      <w:r>
-        <w:fldChar w:fldCharType="end"/>
-      </w:r>
-    </w:p>
-    <w:p>
-      <w:pPr>
-        <w:pStyle w:val="Heading6"/>
-      </w:pPr>
-      <w:r>
-        <w:t>::::</w:t>
-      </w:r>
-    </w:p>
-    <w:p/>
-    <w:p>
-      <w:pPr>
-        <w:pStyle w:val="Heading6"/>
-      </w:pPr>
-      <w:r>
-        <w:lastRenderedPageBreak/>
-        <w:t>::::{grid-item-card}</w:t>
-      </w:r>
-      <w:r>
-        <w:t xml:space="preserve"> {{ ref_intext_</w:t>
-      </w:r>
-      <w:r>
-        <w:fldChar w:fldCharType="begin"/>
-      </w:r>
-      <w:r>
-        <w:instrText xml:space="preserve"> REF vid5_ref_id \h  \* MERGEFORMAT </w:instrText>
-      </w:r>
-      <w:r>
-        <w:fldChar w:fldCharType="separate"/>
-      </w:r>
-      <w:r>
-        <w:rPr>
-          <w:highlight w:val="cyan"/>
-        </w:rPr>
-        <w:t>vid5_ref_id</w:t>
-      </w:r>
-      <w:r>
-        <w:fldChar w:fldCharType="end"/>
-      </w:r>
-      <w:r>
-        <w:t xml:space="preserve"> }}</w:t>
-      </w:r>
-    </w:p>
-    <w:p>
-      <w:pPr>
-        <w:pStyle w:val="Heading6"/>
-      </w:pPr>
-    </w:p>
-    <w:p>
-      <w:r>
-        <w:t xml:space="preserve">&lt;iframe </w:t>
-      </w:r>
-    </w:p>
-    <w:p>
-      <w:r>
-        <w:t xml:space="preserve">    width="100%"</w:t>
-      </w:r>
-    </w:p>
-    <w:p>
-      <w:r>
-        <w:t xml:space="preserve">    height="300"</w:t>
-      </w:r>
-    </w:p>
-    <w:p>
-      <w:r>
-        <w:t xml:space="preserve">    src="</w:t>
-      </w:r>
-      <w:r>
-        <w:fldChar w:fldCharType="begin"/>
-      </w:r>
-      <w:r>
-        <w:instrText xml:space="preserve"> REF vid5_url \h </w:instrText>
-      </w:r>
-      <w:r>
-        <w:instrText xml:space="preserve"> \* MERGEFORMAT </w:instrText>
-      </w:r>
-      <w:r>
-        <w:fldChar w:fldCharType="separate"/>
-      </w:r>
-      <w:r>
-        <w:rPr>
-          <w:highlight w:val="cyan"/>
-        </w:rPr>
-        <w:t>vid5_url</w:t>
-      </w:r>
-      <w:r>
-        <w:fldChar w:fldCharType="end"/>
-      </w:r>
-      <w:r>
-        <w:t>"</w:t>
-      </w:r>
-    </w:p>
-    <w:p>
-      <w:r>
-        <w:t xml:space="preserve">    frameborder="0"</w:t>
-      </w:r>
-    </w:p>
-    <w:p>
-      <w:r>
-        <w:t xml:space="preserve">    allow="accelerometer; autoplay; clipboard-write; encrypted-media; gyroscope; picture-in-picture"</w:t>
-      </w:r>
-    </w:p>
-    <w:p>
-      <w:r>
-        <w:t xml:space="preserve">    allowfullscreen&gt;</w:t>
-      </w:r>
-    </w:p>
-    <w:p>
-      <w:r>
-        <w:t>&lt;/iframe&gt;</w:t>
-      </w:r>
-    </w:p>
-    <w:p/>
-    <w:p>
-      <w:r>
-        <w:rPr>
-          <w:highlight w:val="cyan"/>
-        </w:rPr>
-        <w:fldChar w:fldCharType="begin"/>
-      </w:r>
-      <w:r>
-        <w:instrText xml:space="preserve"> REF vid5_caption \h </w:instrText>
-      </w:r>
-      <w:r>
-        <w:rPr>
-          <w:highlight w:val="cyan"/>
-        </w:rPr>
-        <w:instrText xml:space="preserve"> \* MERGEFORMAT </w:instrText>
-      </w:r>
-      <w:r>
-        <w:rPr>
-          <w:highlight w:val="cyan"/>
-        </w:rPr>
-      </w:r>
-      <w:r>
-        <w:rPr>
-          <w:highlight w:val="cyan"/>
-        </w:rPr>
-        <w:fldChar w:fldCharType="separate"/>
-      </w:r>
-      <w:r>
-        <w:rPr>
-          <w:highlight w:val="cyan"/>
-        </w:rPr>
-        <w:t>vid5_caption</w:t>
-      </w:r>
-      <w:r>
-        <w:rPr>
-          <w:highlight w:val="cyan"/>
-        </w:rPr>
-        <w:fldChar w:fldCharType="end"/>
-      </w:r>
-    </w:p>
-    <w:p>
-      <w:pPr>
-        <w:pStyle w:val="Heading6"/>
-      </w:pPr>
-      <w:r>
-        <w:t>::::</w:t>
-      </w:r>
-    </w:p>
-    <w:p/>
-    <w:p>
-      <w:pPr>
-        <w:pStyle w:val="Heading6"/>
-      </w:pPr>
-      <w:r>
-        <w:t>::::{grid-item-card}</w:t>
-      </w:r>
-      <w:r>
-        <w:t xml:space="preserve"> {{ ref_intext</w:t>
-      </w:r>
-      <w:r>
-        <w:t>_</w:t>
-      </w:r>
-      <w:r>
-        <w:fldChar w:fldCharType="begin"/>
-      </w:r>
-      <w:r>
-        <w:instrText xml:space="preserve"> REF vid6_ref_id \h </w:instrText>
-      </w:r>
-      <w:r>
-        <w:instrText xml:space="preserve"> \* MERGEFORMAT </w:instrText>
-      </w:r>
-      <w:r>
-        <w:fldChar w:fldCharType="separate"/>
-      </w:r>
-      <w:r>
-        <w:rPr>
-          <w:highlight w:val="cyan"/>
-        </w:rPr>
-        <w:t>vid6_ref_id</w:t>
-      </w:r>
-      <w:r>
-        <w:fldChar w:fldCharType="end"/>
-      </w:r>
-      <w:r>
-        <w:t xml:space="preserve"> }}</w:t>
-      </w:r>
-    </w:p>
-    <w:p>
-      <w:r>
-        <w:t xml:space="preserve">&lt;iframe </w:t>
-      </w:r>
-    </w:p>
-    <w:p>
-      <w:r>
-        <w:t xml:space="preserve">    width="100%"</w:t>
-      </w:r>
-    </w:p>
-    <w:p>
-      <w:r>
-        <w:t xml:space="preserve">    height="300"</w:t>
-      </w:r>
-    </w:p>
-    <w:p>
-      <w:r>
         <w:t xml:space="preserve">    src="</w:t>
       </w:r>
       <w:r>
@@ -12522,16 +11622,368 @@
     </w:p>
     <w:p>
       <w:r>
+        <w:t>Check back in the future!</w:t>
+      </w:r>
+    </w:p>
+    <w:p>
+      <w:r>
+        <w:t>&lt;!</w:t>
+      </w:r>
+      <w:r>
+        <w:t>--</w:t>
+      </w:r>
+    </w:p>
+    <w:p>
+      <w:pPr>
+        <w:pStyle w:val="Heading5"/>
+      </w:pPr>
+      <w:r>
+        <w:t>:::::{card}</w:t>
+      </w:r>
+    </w:p>
+    <w:p>
+      <w:r>
+        <w:t>**</w:t>
+      </w:r>
+      <w:r>
+        <w:fldChar w:fldCharType="begin"/>
+      </w:r>
+      <w:r>
+        <w:instrText xml:space="preserve"> REF shiny_name \h </w:instrText>
+      </w:r>
+      <w:r>
+        <w:instrText xml:space="preserve"> \* MERGEFORMAT </w:instrText>
+      </w:r>
+      <w:r>
+        <w:fldChar w:fldCharType="separate"/>
+      </w:r>
+      <w:r>
+        <w:t>shiny_name</w:t>
+      </w:r>
+      <w:r>
+        <w:fldChar w:fldCharType="end"/>
+      </w:r>
+      <w:r>
+        <w:t xml:space="preserve"> **</w:t>
+      </w:r>
+    </w:p>
+    <w:p/>
+    <w:p>
+      <w:r>
+        <w:fldChar w:fldCharType="begin"/>
+      </w:r>
+      <w:r>
+        <w:instrText xml:space="preserve"> REF shiny_caption \h </w:instrText>
+      </w:r>
+      <w:r>
+        <w:instrText xml:space="preserve"> \* MERGEFORMAT </w:instrText>
+      </w:r>
+      <w:r>
+        <w:fldChar w:fldCharType="separate"/>
+      </w:r>
+      <w:r>
+        <w:t>shiny_caption</w:t>
+      </w:r>
+      <w:r>
+        <w:fldChar w:fldCharType="end"/>
+      </w:r>
+    </w:p>
+    <w:p/>
+    <w:p>
+      <w:r>
+        <w:t xml:space="preserve">&lt;iframe </w:t>
+      </w:r>
+    </w:p>
+    <w:p>
+      <w:r>
+        <w:t xml:space="preserve">    width="100%"</w:t>
+      </w:r>
+    </w:p>
+    <w:p>
+      <w:r>
+        <w:t xml:space="preserve">    height="900"</w:t>
+      </w:r>
+    </w:p>
+    <w:p>
+      <w:r>
+        <w:t xml:space="preserve">    src="</w:t>
+      </w:r>
+      <w:r>
+        <w:fldChar w:fldCharType="begin"/>
+      </w:r>
+      <w:r>
+        <w:instrText xml:space="preserve"> REF shiny_url \h </w:instrText>
+      </w:r>
+      <w:r>
+        <w:instrText xml:space="preserve"> \* MERGEFORMAT </w:instrText>
+      </w:r>
+      <w:r>
+        <w:fldChar w:fldCharType="separate"/>
+      </w:r>
+      <w:r>
+        <w:t>shiny_url</w:t>
+      </w:r>
+      <w:r>
+        <w:fldChar w:fldCharType="end"/>
+      </w:r>
+      <w:r>
+        <w:t>"</w:t>
+      </w:r>
+    </w:p>
+    <w:p>
+      <w:r>
+        <w:t xml:space="preserve">    frameborder="0" </w:t>
+      </w:r>
+    </w:p>
+    <w:p>
+      <w:r>
+        <w:t xml:space="preserve">    allow="accelerometer; autoplay; clipboard-write; encrypted-media; gyroscope; picture-in-picture"</w:t>
+      </w:r>
+    </w:p>
+    <w:p>
+      <w:r>
+        <w:t xml:space="preserve">    allowfullscreen&gt;</w:t>
+      </w:r>
+    </w:p>
+    <w:p>
+      <w:r>
+        <w:t>&lt;/iframe&gt;</w:t>
+      </w:r>
+    </w:p>
+    <w:p>
+      <w:pPr>
+        <w:pStyle w:val="Heading5"/>
+      </w:pPr>
+      <w:r>
+        <w:t>:::::</w:t>
+      </w:r>
+      <w:r>
+        <w:t>--&gt;</w:t>
+      </w:r>
+    </w:p>
+    <w:p>
+      <w:r>
+        <w:t>&lt;!--ALT--&gt;</w:t>
+      </w:r>
+    </w:p>
+    <w:p>
+      <w:r>
+        <w:t>&lt;!--</w:t>
+      </w:r>
+    </w:p>
+    <w:p>
+      <w:pPr>
+        <w:pStyle w:val="Heading5"/>
+      </w:pPr>
+      <w:r>
         <w:lastRenderedPageBreak/>
-        <w:t>Check back in the future!</w:t>
-      </w:r>
-    </w:p>
-    <w:p>
-      <w:r>
-        <w:t>&lt;!</w:t>
-      </w:r>
-      <w:r>
-        <w:t>--</w:t>
+        <w:t>:::::{card}</w:t>
+      </w:r>
+    </w:p>
+    <w:p>
+      <w:r>
+        <w:t xml:space="preserve">::::{dropdown} </w:t>
+      </w:r>
+      <w:r>
+        <w:fldChar w:fldCharType="begin"/>
+      </w:r>
+      <w:r>
+        <w:instrText xml:space="preserve"> REF shiny_name \h </w:instrText>
+      </w:r>
+      <w:r>
+        <w:fldChar w:fldCharType="separate"/>
+      </w:r>
+      <w:r>
+        <w:t>shiny_name</w:t>
+      </w:r>
+      <w:r>
+        <w:fldChar w:fldCharType="end"/>
+      </w:r>
+      <w:r>
+        <w:t xml:space="preserve"> </w:t>
+      </w:r>
+    </w:p>
+    <w:p/>
+    <w:p>
+      <w:r>
+        <w:fldChar w:fldCharType="begin"/>
+      </w:r>
+      <w:r>
+        <w:instrText xml:space="preserve"> REF shiny_caption \h </w:instrText>
+      </w:r>
+      <w:r>
+        <w:fldChar w:fldCharType="separate"/>
+      </w:r>
+      <w:r>
+        <w:t>shiny_caption</w:t>
+      </w:r>
+      <w:r>
+        <w:fldChar w:fldCharType="end"/>
+      </w:r>
+    </w:p>
+    <w:p/>
+    <w:p>
+      <w:r>
+        <w:t xml:space="preserve">&lt;iframe </w:t>
+      </w:r>
+    </w:p>
+    <w:p>
+      <w:r>
+        <w:t xml:space="preserve">    width="100%"</w:t>
+      </w:r>
+    </w:p>
+    <w:p>
+      <w:r>
+        <w:t xml:space="preserve">    height="900"</w:t>
+      </w:r>
+    </w:p>
+    <w:p>
+      <w:r>
+        <w:t xml:space="preserve">    src="</w:t>
+      </w:r>
+      <w:r>
+        <w:fldChar w:fldCharType="begin"/>
+      </w:r>
+      <w:r>
+        <w:instrText xml:space="preserve"> REF shiny_url \h </w:instrText>
+      </w:r>
+      <w:r>
+        <w:fldChar w:fldCharType="separate"/>
+      </w:r>
+      <w:r>
+        <w:t>shiny_url</w:t>
+      </w:r>
+      <w:r>
+        <w:fldChar w:fldCharType="end"/>
+      </w:r>
+      <w:r>
+        <w:t>"</w:t>
+      </w:r>
+    </w:p>
+    <w:p>
+      <w:r>
+        <w:t xml:space="preserve">    frameborder="0" </w:t>
+      </w:r>
+    </w:p>
+    <w:p>
+      <w:r>
+        <w:t xml:space="preserve">    allow="accelerometer; autoplay; clipboard-write; encrypted-media; gyroscope; picture-in-picture"</w:t>
+      </w:r>
+    </w:p>
+    <w:p>
+      <w:r>
+        <w:t xml:space="preserve">    allowfullscreen&gt;</w:t>
+      </w:r>
+    </w:p>
+    <w:p>
+      <w:r>
+        <w:t>&lt;/iframe&gt;</w:t>
+      </w:r>
+    </w:p>
+    <w:p/>
+    <w:p>
+      <w:r>
+        <w:t>::::</w:t>
+      </w:r>
+    </w:p>
+    <w:p/>
+    <w:p>
+      <w:r>
+        <w:t xml:space="preserve">::::{dropdown} </w:t>
+      </w:r>
+      <w:r>
+        <w:fldChar w:fldCharType="begin"/>
+      </w:r>
+      <w:r>
+        <w:instrText xml:space="preserve"> REF shiny_name2 \h </w:instrText>
+      </w:r>
+      <w:r>
+        <w:fldChar w:fldCharType="separate"/>
+      </w:r>
+      <w:r>
+        <w:t xml:space="preserve">shiny_name2 </w:t>
+      </w:r>
+      <w:r>
+        <w:fldChar w:fldCharType="end"/>
+      </w:r>
+    </w:p>
+    <w:p/>
+    <w:p>
+      <w:r>
+        <w:fldChar w:fldCharType="begin"/>
+      </w:r>
+      <w:r>
+        <w:instrText xml:space="preserve"> REF shiny_caption2 \h </w:instrText>
+      </w:r>
+      <w:r>
+        <w:fldChar w:fldCharType="separate"/>
+      </w:r>
+      <w:r>
+        <w:t>shiny_caption2</w:t>
+      </w:r>
+      <w:r>
+        <w:fldChar w:fldCharType="end"/>
+      </w:r>
+    </w:p>
+    <w:p/>
+    <w:p>
+      <w:r>
+        <w:t xml:space="preserve">&lt;iframe </w:t>
+      </w:r>
+      <w:r>
+        <w:fldChar w:fldCharType="begin"/>
+      </w:r>
+      <w:r>
+        <w:instrText xml:space="preserve"> REF shiny_url2 \h </w:instrText>
+      </w:r>
+      <w:r>
+        <w:fldChar w:fldCharType="separate"/>
+      </w:r>
+      <w:r>
+        <w:t>shiny_url2</w:t>
+      </w:r>
+      <w:r>
+        <w:fldChar w:fldCharType="end"/>
+      </w:r>
+    </w:p>
+    <w:p>
+      <w:r>
+        <w:t xml:space="preserve">    width="100%"</w:t>
+      </w:r>
+    </w:p>
+    <w:p>
+      <w:r>
+        <w:t xml:space="preserve">    height="900"</w:t>
+      </w:r>
+    </w:p>
+    <w:p>
+      <w:r>
+        <w:t xml:space="preserve">    src=""</w:t>
+      </w:r>
+    </w:p>
+    <w:p>
+      <w:r>
+        <w:t xml:space="preserve">    frameborder="0" </w:t>
+      </w:r>
+    </w:p>
+    <w:p>
+      <w:r>
+        <w:t xml:space="preserve">    allow="accelerometer; autoplay; clipboard-write; encrypted-media; gyroscope; picture-in-picture"</w:t>
+      </w:r>
+    </w:p>
+    <w:p>
+      <w:r>
+        <w:t xml:space="preserve">    allowfullscreen&gt;</w:t>
+      </w:r>
+    </w:p>
+    <w:p>
+      <w:r>
+        <w:t>&lt;/iframe&gt;</w:t>
+      </w:r>
+    </w:p>
+    <w:p>
+      <w:r>
+        <w:t>::::</w:t>
       </w:r>
     </w:p>
     <w:p>
@@ -12539,382 +11991,31 @@
         <w:pStyle w:val="Heading5"/>
       </w:pPr>
       <w:r>
-        <w:t>:::::{card}</w:t>
-      </w:r>
-    </w:p>
-    <w:p>
-      <w:r>
-        <w:t>**</w:t>
-      </w:r>
-      <w:r>
-        <w:fldChar w:fldCharType="begin"/>
-      </w:r>
-      <w:r>
-        <w:instrText xml:space="preserve"> REF shiny_name \h </w:instrText>
-      </w:r>
-      <w:r>
-        <w:instrText xml:space="preserve"> \* MERGEFORMAT </w:instrText>
-      </w:r>
-      <w:r>
-        <w:fldChar w:fldCharType="separate"/>
-      </w:r>
-      <w:r>
-        <w:t>shiny_name</w:t>
-      </w:r>
-      <w:r>
-        <w:fldChar w:fldCharType="end"/>
-      </w:r>
-      <w:r>
-        <w:t xml:space="preserve"> **</w:t>
+        <w:t>:::::--&gt;</w:t>
+      </w:r>
+    </w:p>
+    <w:p>
+      <w:pPr>
+        <w:pStyle w:val="Heading4"/>
+      </w:pPr>
+      <w:r>
+        <w:t>::::::</w:t>
       </w:r>
     </w:p>
     <w:p/>
     <w:p>
-      <w:r>
-        <w:fldChar w:fldCharType="begin"/>
-      </w:r>
-      <w:r>
-        <w:instrText xml:space="preserve"> REF shiny_caption \h </w:instrText>
-      </w:r>
-      <w:r>
-        <w:instrText xml:space="preserve"> \* MERGEFORMAT </w:instrText>
-      </w:r>
-      <w:r>
-        <w:fldChar w:fldCharType="separate"/>
-      </w:r>
-      <w:r>
-        <w:t>shiny_caption</w:t>
-      </w:r>
-      <w:r>
-        <w:fldChar w:fldCharType="end"/>
+      <w:pPr>
+        <w:pStyle w:val="Heading4"/>
+      </w:pPr>
+      <w:r>
+        <w:t>::::::{tab-item} Analytical tools &amp; resources</w:t>
       </w:r>
     </w:p>
     <w:p/>
     <w:p>
-      <w:r>
-        <w:t xml:space="preserve">&lt;iframe </w:t>
-      </w:r>
-    </w:p>
-    <w:p>
-      <w:r>
-        <w:t xml:space="preserve">    width="100%"</w:t>
-      </w:r>
-    </w:p>
-    <w:p>
-      <w:r>
-        <w:t xml:space="preserve">    height="900"</w:t>
-      </w:r>
-    </w:p>
-    <w:p>
-      <w:r>
-        <w:t xml:space="preserve">    src="</w:t>
-      </w:r>
-      <w:r>
-        <w:fldChar w:fldCharType="begin"/>
-      </w:r>
-      <w:r>
-        <w:instrText xml:space="preserve"> REF shiny_url \h </w:instrText>
-      </w:r>
-      <w:r>
-        <w:instrText xml:space="preserve"> \* MERGEFORMAT </w:instrText>
-      </w:r>
-      <w:r>
-        <w:fldChar w:fldCharType="separate"/>
-      </w:r>
-      <w:r>
-        <w:t>shiny_url</w:t>
-      </w:r>
-      <w:r>
-        <w:fldChar w:fldCharType="end"/>
-      </w:r>
-      <w:r>
-        <w:t>"</w:t>
-      </w:r>
-    </w:p>
-    <w:p>
-      <w:r>
-        <w:t xml:space="preserve">    frameborder="0" </w:t>
-      </w:r>
-    </w:p>
-    <w:p>
-      <w:r>
-        <w:t xml:space="preserve">    allow="accelerometer; autoplay; clipboard-write; encrypted-media; gyroscope; picture-in-picture"</w:t>
-      </w:r>
-    </w:p>
-    <w:p>
-      <w:r>
-        <w:t xml:space="preserve">    allowfullscreen&gt;</w:t>
-      </w:r>
-    </w:p>
-    <w:p>
-      <w:r>
-        <w:t>&lt;/iframe&gt;</w:t>
-      </w:r>
-    </w:p>
-    <w:p>
-      <w:pPr>
-        <w:pStyle w:val="Heading5"/>
-      </w:pPr>
-      <w:r>
-        <w:t>:::::</w:t>
-      </w:r>
-      <w:r>
-        <w:t>--&gt;</w:t>
-      </w:r>
-    </w:p>
-    <w:p>
-      <w:r>
-        <w:t>&lt;!--ALT--&gt;</w:t>
-      </w:r>
-    </w:p>
-    <w:p>
-      <w:r>
-        <w:t>&lt;!--</w:t>
-      </w:r>
-    </w:p>
-    <w:p>
-      <w:pPr>
-        <w:pStyle w:val="Heading5"/>
-      </w:pPr>
-      <w:r>
-        <w:t>:::::{card}</w:t>
-      </w:r>
-    </w:p>
-    <w:p>
-      <w:r>
-        <w:t xml:space="preserve">::::{dropdown} </w:t>
-      </w:r>
-      <w:r>
-        <w:fldChar w:fldCharType="begin"/>
-      </w:r>
-      <w:r>
-        <w:instrText xml:space="preserve"> REF shiny_name \h </w:instrText>
-      </w:r>
-      <w:r>
-        <w:fldChar w:fldCharType="separate"/>
-      </w:r>
-      <w:r>
-        <w:t>shiny_name</w:t>
-      </w:r>
-      <w:r>
-        <w:fldChar w:fldCharType="end"/>
-      </w:r>
-      <w:r>
-        <w:t xml:space="preserve"> </w:t>
-      </w:r>
-    </w:p>
-    <w:p/>
-    <w:p>
-      <w:r>
-        <w:fldChar w:fldCharType="begin"/>
-      </w:r>
-      <w:r>
-        <w:instrText xml:space="preserve"> REF shiny_caption \h </w:instrText>
-      </w:r>
-      <w:r>
-        <w:fldChar w:fldCharType="separate"/>
-      </w:r>
-      <w:r>
-        <w:t>shiny_caption</w:t>
-      </w:r>
-      <w:r>
-        <w:fldChar w:fldCharType="end"/>
-      </w:r>
-    </w:p>
-    <w:p/>
-    <w:p>
-      <w:r>
-        <w:t xml:space="preserve">&lt;iframe </w:t>
-      </w:r>
-    </w:p>
-    <w:p>
-      <w:r>
-        <w:t xml:space="preserve">    width="100%"</w:t>
-      </w:r>
-    </w:p>
-    <w:p>
-      <w:r>
-        <w:t xml:space="preserve">    height="900"</w:t>
-      </w:r>
-    </w:p>
-    <w:p>
-      <w:r>
-        <w:t xml:space="preserve">    src="</w:t>
-      </w:r>
-      <w:r>
-        <w:fldChar w:fldCharType="begin"/>
-      </w:r>
-      <w:r>
-        <w:instrText xml:space="preserve"> REF shiny_url \h </w:instrText>
-      </w:r>
-      <w:r>
-        <w:fldChar w:fldCharType="separate"/>
-      </w:r>
-      <w:r>
-        <w:t>shiny_url</w:t>
-      </w:r>
-      <w:r>
-        <w:fldChar w:fldCharType="end"/>
-      </w:r>
-      <w:r>
-        <w:t>"</w:t>
-      </w:r>
-    </w:p>
-    <w:p>
-      <w:r>
-        <w:t xml:space="preserve">    frameborder="0" </w:t>
-      </w:r>
-    </w:p>
-    <w:p>
-      <w:r>
-        <w:t xml:space="preserve">    allow="accelerometer; autoplay; clipboard-write; encrypted-media; gyroscope; picture-in-picture"</w:t>
-      </w:r>
-    </w:p>
-    <w:p>
-      <w:r>
-        <w:t xml:space="preserve">    allowfullscreen&gt;</w:t>
-      </w:r>
-    </w:p>
-    <w:p>
-      <w:r>
-        <w:t>&lt;/iframe&gt;</w:t>
-      </w:r>
-    </w:p>
-    <w:p/>
-    <w:p>
-      <w:r>
-        <w:t>::::</w:t>
-      </w:r>
-    </w:p>
-    <w:p/>
-    <w:p>
-      <w:r>
-        <w:t xml:space="preserve">::::{dropdown} </w:t>
-      </w:r>
-      <w:r>
-        <w:fldChar w:fldCharType="begin"/>
-      </w:r>
-      <w:r>
-        <w:instrText xml:space="preserve"> REF shiny_name2 \h </w:instrText>
-      </w:r>
-      <w:r>
-        <w:fldChar w:fldCharType="separate"/>
-      </w:r>
-      <w:r>
-        <w:t xml:space="preserve">shiny_name2 </w:t>
-      </w:r>
-      <w:r>
-        <w:fldChar w:fldCharType="end"/>
-      </w:r>
-    </w:p>
-    <w:p/>
-    <w:p>
-      <w:r>
-        <w:fldChar w:fldCharType="begin"/>
-      </w:r>
-      <w:r>
-        <w:instrText xml:space="preserve"> REF shiny_caption2 \h </w:instrText>
-      </w:r>
-      <w:r>
-        <w:fldChar w:fldCharType="separate"/>
-      </w:r>
-      <w:r>
-        <w:t>shiny_caption2</w:t>
-      </w:r>
-      <w:r>
-        <w:fldChar w:fldCharType="end"/>
-      </w:r>
-    </w:p>
-    <w:p/>
-    <w:p>
-      <w:r>
-        <w:t xml:space="preserve">&lt;iframe </w:t>
-      </w:r>
-      <w:r>
-        <w:fldChar w:fldCharType="begin"/>
-      </w:r>
-      <w:r>
-        <w:instrText xml:space="preserve"> REF shiny_url2 \h </w:instrText>
-      </w:r>
-      <w:r>
-        <w:fldChar w:fldCharType="separate"/>
-      </w:r>
-      <w:r>
-        <w:t>shiny_url2</w:t>
-      </w:r>
-      <w:r>
-        <w:fldChar w:fldCharType="end"/>
-      </w:r>
-    </w:p>
-    <w:p>
-      <w:r>
-        <w:t xml:space="preserve">    width="100%"</w:t>
-      </w:r>
-    </w:p>
-    <w:p>
-      <w:r>
-        <w:t xml:space="preserve">    height="900"</w:t>
-      </w:r>
-    </w:p>
-    <w:p>
-      <w:r>
-        <w:t xml:space="preserve">    src=""</w:t>
-      </w:r>
-    </w:p>
-    <w:p>
-      <w:r>
-        <w:t xml:space="preserve">    frameborder="0" </w:t>
-      </w:r>
-    </w:p>
-    <w:p>
-      <w:r>
-        <w:t xml:space="preserve">    allow="accelerometer; autoplay; clipboard-write; encrypted-media; gyroscope; picture-in-picture"</w:t>
-      </w:r>
-    </w:p>
-    <w:p>
-      <w:r>
-        <w:t xml:space="preserve">    allowfullscreen&gt;</w:t>
-      </w:r>
-    </w:p>
-    <w:p>
-      <w:r>
-        <w:t>&lt;/iframe&gt;</w:t>
-      </w:r>
-    </w:p>
-    <w:p>
-      <w:r>
-        <w:t>::::</w:t>
-      </w:r>
-    </w:p>
-    <w:p>
-      <w:pPr>
-        <w:pStyle w:val="Heading5"/>
-      </w:pPr>
-      <w:r>
-        <w:t>:::::--&gt;</w:t>
-      </w:r>
-    </w:p>
-    <w:p>
-      <w:pPr>
-        <w:pStyle w:val="Heading4"/>
-      </w:pPr>
-      <w:r>
-        <w:t>::::::</w:t>
-      </w:r>
-    </w:p>
-    <w:p/>
-    <w:p>
-      <w:pPr>
-        <w:pStyle w:val="Heading4"/>
-      </w:pPr>
-      <w:r>
-        <w:t>::::::{tab-item} Analytical tools &amp; resources</w:t>
-      </w:r>
-    </w:p>
-    <w:p/>
-    <w:p>
       <w:bookmarkStart w:id="146" w:name="_Hlk176776265"/>
       <w:r>
+        <w:lastRenderedPageBreak/>
         <w:t>| Type | Name | Note | URL |Reference |</w:t>
       </w:r>
     </w:p>
@@ -15795,7 +14896,6 @@
         <w:rPr>
           <w:szCs w:val="22"/>
         </w:rPr>
-        <w:lastRenderedPageBreak/>
         <w:t xml:space="preserve">| </w:t>
       </w:r>
       <w:r>
@@ -16615,7 +15715,18 @@
         <w:fldChar w:fldCharType="separate"/>
       </w:r>
       <w:r>
-        <w:t xml:space="preserve">  Refs</w:t>
+        <w:t>Missing refs</w:t>
+      </w:r>
+    </w:p>
+    <w:p/>
+    <w:p>
+      <w:r>
+        <w:rPr>
+          <w:sz w:val="20"/>
+          <w:szCs w:val="20"/>
+          <w:highlight w:val="green"/>
+        </w:rPr>
+        <w:t>{{ ref_intext_clarke_et_al_2023 }}</w:t>
       </w:r>
     </w:p>
     <w:p>

--- a/02_dialog-boxes/03_23_mod_is.docx
+++ b/02_dialog-boxes/03_23_mod_is.docx
@@ -2171,13 +2171,22 @@
     </w:p>
     <w:p>
       <w:r>
-        <w:t>**This content was adapted from**: The Density Handbook, "[Using Camera Traps to Estimate Medium and Large Mammal Density: Comparison of Methods and Recommendations for Wildlife Managers](https://www.researchgate.net/publication/368601884_Using_Camera_Traps_to_Estimate_Medium_and_Large_Mammal_Density_Comparison_of_Methods_and_Recommendations_for_Wildlife_Managers)" (Clarke et al.</w:t>
-      </w:r>
-      <w:r>
-        <w:t>,</w:t>
-      </w:r>
-      <w:r>
-        <w:t xml:space="preserve"> 2024)</w:t>
+        <w:t>**This content was adapted from**: The Density Handbook, "[Using Camera Traps to Estimate Medium and Large Mammal Density: Comparison of Methods and Recommendations for Wildlife Managers](https://www.researchgate.net/publication/368601884_Using_Camera_Traps_to_Estimate_Medium_and_Large_Mammal_Density_Comparison_of_Methods_and_Recommendations_for_Wildlife_Managers)"</w:t>
+      </w:r>
+      <w:r>
+        <w:t xml:space="preserve"> (Clarke et al.</w:t>
+      </w:r>
+      <w:r>
+        <w:t xml:space="preserve">, </w:t>
+      </w:r>
+      <w:r>
+        <w:t>202</w:t>
+      </w:r>
+      <w:r>
+        <w:t>3</w:t>
+      </w:r>
+      <w:r>
+        <w:t>)</w:t>
       </w:r>
     </w:p>
     <w:p>
